--- a/writing_files/imed.docx
+++ b/writing_files/imed.docx
@@ -1230,6 +1230,293 @@
           <w:szCs w:val="28"/>
         </w:rPr>
         <w:t xml:space="preserve"> which allows scrolling past content even though there is none. Could be fixed with a min height and max height value based on the height of the body (which would be set to be 100% of the page)</w:t>
+      </w:r>
+    </w:p>
+    <w:p>
+      <w:pPr>
+        <w:pStyle w:val="ListParagraph"/>
+        <w:numPr>
+          <w:ilvl w:val="0"/>
+          <w:numId w:val="1"/>
+        </w:numPr>
+        <w:rPr>
+          <w:rFonts w:ascii="Times New Roman" w:hAnsi="Times New Roman" w:cs="Times New Roman"/>
+          <w:sz w:val="28"/>
+          <w:szCs w:val="28"/>
+        </w:rPr>
+      </w:pPr>
+      <w:r>
+        <w:rPr>
+          <w:sz w:val="28"/>
+          <w:szCs w:val="28"/>
+        </w:rPr>
+        <w:t>ODPAC</w:t>
+      </w:r>
+    </w:p>
+    <w:p>
+      <w:pPr>
+        <w:pStyle w:val="ListParagraph"/>
+        <w:numPr>
+          <w:ilvl w:val="1"/>
+          <w:numId w:val="1"/>
+        </w:numPr>
+        <w:rPr>
+          <w:rFonts w:ascii="Times New Roman" w:hAnsi="Times New Roman" w:cs="Times New Roman"/>
+          <w:sz w:val="28"/>
+          <w:szCs w:val="28"/>
+        </w:rPr>
+      </w:pPr>
+      <w:r>
+        <w:rPr>
+          <w:sz w:val="28"/>
+          <w:szCs w:val="28"/>
+        </w:rPr>
+        <w:t xml:space="preserve">Not sure how different it is supposed to look but would be nice if the header height </w:t>
+      </w:r>
+      <w:proofErr w:type="gramStart"/>
+      <w:r>
+        <w:rPr>
+          <w:sz w:val="28"/>
+          <w:szCs w:val="28"/>
+        </w:rPr>
+        <w:t>is</w:t>
+      </w:r>
+      <w:proofErr w:type="gramEnd"/>
+      <w:r>
+        <w:rPr>
+          <w:sz w:val="28"/>
+          <w:szCs w:val="28"/>
+        </w:rPr>
+        <w:t xml:space="preserve"> the same size as the original </w:t>
+      </w:r>
+      <w:proofErr w:type="spellStart"/>
+      <w:r>
+        <w:rPr>
+          <w:sz w:val="28"/>
+          <w:szCs w:val="28"/>
+        </w:rPr>
+        <w:t>imed</w:t>
+      </w:r>
+      <w:proofErr w:type="spellEnd"/>
+      <w:r>
+        <w:rPr>
+          <w:sz w:val="28"/>
+          <w:szCs w:val="28"/>
+        </w:rPr>
+        <w:t xml:space="preserve"> application. </w:t>
+      </w:r>
+    </w:p>
+    <w:p>
+      <w:pPr>
+        <w:pStyle w:val="ListParagraph"/>
+        <w:numPr>
+          <w:ilvl w:val="1"/>
+          <w:numId w:val="1"/>
+        </w:numPr>
+        <w:rPr>
+          <w:rFonts w:ascii="Times New Roman" w:hAnsi="Times New Roman" w:cs="Times New Roman"/>
+          <w:sz w:val="28"/>
+          <w:szCs w:val="28"/>
+        </w:rPr>
+      </w:pPr>
+      <w:r>
+        <w:rPr>
+          <w:sz w:val="28"/>
+          <w:szCs w:val="28"/>
+        </w:rPr>
+        <w:t xml:space="preserve">Only </w:t>
+      </w:r>
+      <w:proofErr w:type="gramStart"/>
+      <w:r>
+        <w:rPr>
+          <w:sz w:val="28"/>
+          <w:szCs w:val="28"/>
+        </w:rPr>
+        <w:t>landing</w:t>
+      </w:r>
+      <w:proofErr w:type="gramEnd"/>
+      <w:r>
+        <w:rPr>
+          <w:sz w:val="28"/>
+          <w:szCs w:val="28"/>
+        </w:rPr>
+        <w:t xml:space="preserve"> page has the tab logo. Others are </w:t>
+      </w:r>
+      <w:proofErr w:type="gramStart"/>
+      <w:r>
+        <w:rPr>
+          <w:sz w:val="28"/>
+          <w:szCs w:val="28"/>
+        </w:rPr>
+        <w:t>blank</w:t>
+      </w:r>
+      <w:proofErr w:type="gramEnd"/>
+    </w:p>
+    <w:p>
+      <w:pPr>
+        <w:pStyle w:val="ListParagraph"/>
+        <w:numPr>
+          <w:ilvl w:val="1"/>
+          <w:numId w:val="1"/>
+        </w:numPr>
+        <w:rPr>
+          <w:rFonts w:ascii="Times New Roman" w:hAnsi="Times New Roman" w:cs="Times New Roman"/>
+          <w:sz w:val="28"/>
+          <w:szCs w:val="28"/>
+        </w:rPr>
+      </w:pPr>
+      <w:r>
+        <w:rPr>
+          <w:sz w:val="28"/>
+          <w:szCs w:val="28"/>
+        </w:rPr>
+        <w:t xml:space="preserve">Could make the result of the form on Decision Support More </w:t>
+      </w:r>
+      <w:proofErr w:type="gramStart"/>
+      <w:r>
+        <w:rPr>
+          <w:sz w:val="28"/>
+          <w:szCs w:val="28"/>
+        </w:rPr>
+        <w:t>visible</w:t>
+      </w:r>
+      <w:proofErr w:type="gramEnd"/>
+    </w:p>
+    <w:p>
+      <w:pPr>
+        <w:pStyle w:val="ListParagraph"/>
+        <w:numPr>
+          <w:ilvl w:val="2"/>
+          <w:numId w:val="1"/>
+        </w:numPr>
+        <w:rPr>
+          <w:rFonts w:ascii="Times New Roman" w:hAnsi="Times New Roman" w:cs="Times New Roman"/>
+          <w:sz w:val="28"/>
+          <w:szCs w:val="28"/>
+        </w:rPr>
+      </w:pPr>
+      <w:r>
+        <w:rPr>
+          <w:sz w:val="28"/>
+          <w:szCs w:val="28"/>
+        </w:rPr>
+        <w:lastRenderedPageBreak/>
+        <w:t>Either make it at the top or scroll to it after loading</w:t>
+      </w:r>
+    </w:p>
+    <w:p>
+      <w:pPr>
+        <w:pStyle w:val="ListParagraph"/>
+        <w:numPr>
+          <w:ilvl w:val="1"/>
+          <w:numId w:val="1"/>
+        </w:numPr>
+        <w:rPr>
+          <w:rFonts w:ascii="Times New Roman" w:hAnsi="Times New Roman" w:cs="Times New Roman"/>
+          <w:sz w:val="28"/>
+          <w:szCs w:val="28"/>
+        </w:rPr>
+      </w:pPr>
+      <w:r>
+        <w:rPr>
+          <w:sz w:val="28"/>
+          <w:szCs w:val="28"/>
+        </w:rPr>
+        <w:t xml:space="preserve">Could make the downloaded results include the input data that was fed to the form.  </w:t>
+      </w:r>
+    </w:p>
+    <w:p>
+      <w:pPr>
+        <w:pStyle w:val="ListParagraph"/>
+        <w:numPr>
+          <w:ilvl w:val="1"/>
+          <w:numId w:val="1"/>
+        </w:numPr>
+        <w:rPr>
+          <w:rFonts w:ascii="Times New Roman" w:hAnsi="Times New Roman" w:cs="Times New Roman"/>
+          <w:sz w:val="28"/>
+          <w:szCs w:val="28"/>
+        </w:rPr>
+      </w:pPr>
+      <w:r>
+        <w:rPr>
+          <w:sz w:val="28"/>
+          <w:szCs w:val="28"/>
+        </w:rPr>
+        <w:t xml:space="preserve">The Dropdown for the ODPAC on the IMED section is in a different order than the navbar on ODPAC. Would make it easier to navigate if they were in the same order. </w:t>
+      </w:r>
+    </w:p>
+    <w:p>
+      <w:pPr>
+        <w:pStyle w:val="ListParagraph"/>
+        <w:numPr>
+          <w:ilvl w:val="1"/>
+          <w:numId w:val="1"/>
+        </w:numPr>
+        <w:rPr>
+          <w:rFonts w:ascii="Times New Roman" w:hAnsi="Times New Roman" w:cs="Times New Roman"/>
+          <w:sz w:val="28"/>
+          <w:szCs w:val="28"/>
+        </w:rPr>
+      </w:pPr>
+      <w:r>
+        <w:rPr>
+          <w:sz w:val="28"/>
+          <w:szCs w:val="28"/>
+        </w:rPr>
+        <w:t>Prediction</w:t>
+      </w:r>
+    </w:p>
+    <w:p>
+      <w:pPr>
+        <w:pStyle w:val="ListParagraph"/>
+        <w:numPr>
+          <w:ilvl w:val="2"/>
+          <w:numId w:val="1"/>
+        </w:numPr>
+        <w:rPr>
+          <w:rFonts w:ascii="Times New Roman" w:hAnsi="Times New Roman" w:cs="Times New Roman"/>
+          <w:sz w:val="28"/>
+          <w:szCs w:val="28"/>
+        </w:rPr>
+      </w:pPr>
+      <w:r>
+        <w:rPr>
+          <w:sz w:val="28"/>
+          <w:szCs w:val="28"/>
+        </w:rPr>
+        <w:t xml:space="preserve">Could have a dropdown for manual filling of information or an upload which would bring up the required fields instead of all of them </w:t>
+      </w:r>
+      <w:proofErr w:type="gramStart"/>
+      <w:r>
+        <w:rPr>
+          <w:sz w:val="28"/>
+          <w:szCs w:val="28"/>
+        </w:rPr>
+        <w:t>showing</w:t>
+      </w:r>
+      <w:proofErr w:type="gramEnd"/>
+    </w:p>
+    <w:p>
+      <w:pPr>
+        <w:pStyle w:val="ListParagraph"/>
+        <w:numPr>
+          <w:ilvl w:val="2"/>
+          <w:numId w:val="1"/>
+        </w:numPr>
+        <w:rPr>
+          <w:rFonts w:ascii="Times New Roman" w:hAnsi="Times New Roman" w:cs="Times New Roman"/>
+          <w:sz w:val="28"/>
+          <w:szCs w:val="28"/>
+        </w:rPr>
+      </w:pPr>
+      <w:r>
+        <w:rPr>
+          <w:rFonts w:ascii="Times New Roman" w:hAnsi="Times New Roman" w:cs="Times New Roman"/>
+          <w:sz w:val="28"/>
+          <w:szCs w:val="28"/>
+        </w:rPr>
+        <w:t xml:space="preserve">The manual filling could have some padding to make it look cleaner. </w:t>
       </w:r>
     </w:p>
     <w:sectPr>

--- a/writing_files/imed.docx
+++ b/writing_files/imed.docx
@@ -4,6 +4,38 @@
   <w:body>
     <w:p>
       <w:pPr>
+        <w:rPr>
+          <w:sz w:val="28"/>
+          <w:szCs w:val="28"/>
+        </w:rPr>
+      </w:pPr>
+      <w:r>
+        <w:rPr>
+          <w:sz w:val="28"/>
+          <w:szCs w:val="28"/>
+        </w:rPr>
+        <w:t xml:space="preserve">Is there any way to delete datasets or models? </w:t>
+      </w:r>
+    </w:p>
+    <w:p>
+      <w:pPr>
+        <w:rPr>
+          <w:sz w:val="28"/>
+          <w:szCs w:val="28"/>
+        </w:rPr>
+      </w:pPr>
+    </w:p>
+    <w:p>
+      <w:pPr>
+        <w:rPr>
+          <w:rFonts w:ascii="Times New Roman" w:hAnsi="Times New Roman" w:cs="Times New Roman"/>
+          <w:sz w:val="28"/>
+          <w:szCs w:val="28"/>
+        </w:rPr>
+      </w:pPr>
+    </w:p>
+    <w:p>
+      <w:pPr>
         <w:pStyle w:val="ListParagraph"/>
         <w:numPr>
           <w:ilvl w:val="0"/>
@@ -21,18 +53,8 @@
           <w:sz w:val="28"/>
           <w:szCs w:val="28"/>
         </w:rPr>
-        <w:t xml:space="preserve">Password Reset (not sure if implemented yet) but received no </w:t>
-      </w:r>
-      <w:proofErr w:type="gramStart"/>
-      <w:r>
-        <w:rPr>
-          <w:rFonts w:ascii="Times New Roman" w:hAnsi="Times New Roman" w:cs="Times New Roman"/>
-          <w:sz w:val="28"/>
-          <w:szCs w:val="28"/>
-        </w:rPr>
-        <w:t>email</w:t>
-      </w:r>
-      <w:proofErr w:type="gramEnd"/>
+        <w:t>Password Reset (not sure if implemented yet) but received no email</w:t>
+      </w:r>
     </w:p>
     <w:p>
       <w:pPr>
@@ -163,18 +185,8 @@
           <w:sz w:val="28"/>
           <w:szCs w:val="28"/>
         </w:rPr>
-        <w:t xml:space="preserve">Could include red starts to indicate required </w:t>
-      </w:r>
-      <w:proofErr w:type="gramStart"/>
-      <w:r>
-        <w:rPr>
-          <w:rFonts w:ascii="Times New Roman" w:hAnsi="Times New Roman" w:cs="Times New Roman"/>
-          <w:sz w:val="28"/>
-          <w:szCs w:val="28"/>
-        </w:rPr>
-        <w:t>fields</w:t>
-      </w:r>
-      <w:proofErr w:type="gramEnd"/>
+        <w:t>Could include red starts to indicate required fields</w:t>
+      </w:r>
     </w:p>
     <w:p>
       <w:pPr>
@@ -195,18 +207,8 @@
           <w:sz w:val="28"/>
           <w:szCs w:val="28"/>
         </w:rPr>
-        <w:t xml:space="preserve">Could move the clear button to the bottom to the right side of the container with the upload button to follow common website </w:t>
-      </w:r>
-      <w:proofErr w:type="gramStart"/>
-      <w:r>
-        <w:rPr>
-          <w:rFonts w:ascii="Times New Roman" w:hAnsi="Times New Roman" w:cs="Times New Roman"/>
-          <w:sz w:val="28"/>
-          <w:szCs w:val="28"/>
-        </w:rPr>
-        <w:t>conventions</w:t>
-      </w:r>
-      <w:proofErr w:type="gramEnd"/>
+        <w:t>Could move the clear button to the bottom to the right side of the container with the upload button to follow common website conventions</w:t>
+      </w:r>
     </w:p>
     <w:p>
       <w:pPr>
@@ -227,18 +229,8 @@
           <w:sz w:val="28"/>
           <w:szCs w:val="28"/>
         </w:rPr>
-        <w:t xml:space="preserve">Instead of deleting dataset provided, it would not submit a post request until all requirements have been met with the </w:t>
-      </w:r>
-      <w:proofErr w:type="gramStart"/>
-      <w:r>
-        <w:rPr>
-          <w:rFonts w:ascii="Times New Roman" w:hAnsi="Times New Roman" w:cs="Times New Roman"/>
-          <w:sz w:val="28"/>
-          <w:szCs w:val="28"/>
-        </w:rPr>
-        <w:t>fields</w:t>
-      </w:r>
-      <w:proofErr w:type="gramEnd"/>
+        <w:t>Instead of deleting dataset provided, it would not submit a post request until all requirements have been met with the fields</w:t>
+      </w:r>
     </w:p>
     <w:p>
       <w:pPr>
@@ -259,18 +251,8 @@
           <w:sz w:val="28"/>
           <w:szCs w:val="28"/>
         </w:rPr>
-        <w:t xml:space="preserve">Table footer on share dataset is just a little blue </w:t>
-      </w:r>
-      <w:proofErr w:type="gramStart"/>
-      <w:r>
-        <w:rPr>
-          <w:rFonts w:ascii="Times New Roman" w:hAnsi="Times New Roman" w:cs="Times New Roman"/>
-          <w:sz w:val="28"/>
-          <w:szCs w:val="28"/>
-        </w:rPr>
-        <w:t>box</w:t>
-      </w:r>
-      <w:proofErr w:type="gramEnd"/>
+        <w:t>Table footer on share dataset is just a little blue box</w:t>
+      </w:r>
     </w:p>
     <w:p>
       <w:pPr>
@@ -291,18 +273,8 @@
           <w:sz w:val="28"/>
           <w:szCs w:val="28"/>
         </w:rPr>
-        <w:t xml:space="preserve">Not sure if supposed to have something in it or should be all the way across the </w:t>
-      </w:r>
-      <w:proofErr w:type="gramStart"/>
-      <w:r>
-        <w:rPr>
-          <w:rFonts w:ascii="Times New Roman" w:hAnsi="Times New Roman" w:cs="Times New Roman"/>
-          <w:sz w:val="28"/>
-          <w:szCs w:val="28"/>
-        </w:rPr>
-        <w:t>table</w:t>
-      </w:r>
-      <w:proofErr w:type="gramEnd"/>
+        <w:t>Not sure if supposed to have something in it or should be all the way across the table</w:t>
+      </w:r>
     </w:p>
     <w:p>
       <w:pPr>
@@ -380,18 +352,8 @@
           <w:sz w:val="28"/>
           <w:szCs w:val="28"/>
         </w:rPr>
-        <w:t xml:space="preserve">For the share model page, it is a little confusing to understand what to upload and the steps to </w:t>
-      </w:r>
-      <w:proofErr w:type="gramStart"/>
-      <w:r>
-        <w:rPr>
-          <w:rFonts w:ascii="Times New Roman" w:hAnsi="Times New Roman" w:cs="Times New Roman"/>
-          <w:sz w:val="28"/>
-          <w:szCs w:val="28"/>
-        </w:rPr>
-        <w:t>take</w:t>
-      </w:r>
-      <w:proofErr w:type="gramEnd"/>
+        <w:t>For the share model page, it is a little confusing to understand what to upload and the steps to take</w:t>
+      </w:r>
     </w:p>
     <w:p>
       <w:pPr>
@@ -412,18 +374,8 @@
           <w:sz w:val="28"/>
           <w:szCs w:val="28"/>
         </w:rPr>
-        <w:t xml:space="preserve">For example, what is required and what isn’t to be considered correct </w:t>
-      </w:r>
-      <w:proofErr w:type="gramStart"/>
-      <w:r>
-        <w:rPr>
-          <w:rFonts w:ascii="Times New Roman" w:hAnsi="Times New Roman" w:cs="Times New Roman"/>
-          <w:sz w:val="28"/>
-          <w:szCs w:val="28"/>
-        </w:rPr>
-        <w:t>input</w:t>
-      </w:r>
-      <w:proofErr w:type="gramEnd"/>
+        <w:t>For example, what is required and what isn’t to be considered correct input</w:t>
+      </w:r>
     </w:p>
     <w:p>
       <w:pPr>
@@ -444,18 +396,8 @@
           <w:sz w:val="28"/>
           <w:szCs w:val="28"/>
         </w:rPr>
-        <w:t xml:space="preserve">Could ask the question about what way to fill in information and the correct fields then pop up underneath instead all of them always showing and user having to decide what needs to be </w:t>
-      </w:r>
-      <w:proofErr w:type="gramStart"/>
-      <w:r>
-        <w:rPr>
-          <w:rFonts w:ascii="Times New Roman" w:hAnsi="Times New Roman" w:cs="Times New Roman"/>
-          <w:sz w:val="28"/>
-          <w:szCs w:val="28"/>
-        </w:rPr>
-        <w:t>skipped</w:t>
-      </w:r>
-      <w:proofErr w:type="gramEnd"/>
+        <w:t>Could ask the question about what way to fill in information and the correct fields then pop up underneath instead all of them always showing and user having to decide what needs to be skipped</w:t>
+      </w:r>
     </w:p>
     <w:p>
       <w:pPr>
@@ -498,36 +440,8 @@
           <w:sz w:val="28"/>
           <w:szCs w:val="28"/>
         </w:rPr>
-        <w:t xml:space="preserve">Not sure if </w:t>
-      </w:r>
-      <w:proofErr w:type="spellStart"/>
-      <w:r>
-        <w:rPr>
-          <w:rFonts w:ascii="Times New Roman" w:hAnsi="Times New Roman" w:cs="Times New Roman"/>
-          <w:sz w:val="28"/>
-          <w:szCs w:val="28"/>
-        </w:rPr>
-        <w:t>imed</w:t>
-      </w:r>
-      <w:proofErr w:type="spellEnd"/>
-      <w:r>
-        <w:rPr>
-          <w:rFonts w:ascii="Times New Roman" w:hAnsi="Times New Roman" w:cs="Times New Roman"/>
-          <w:sz w:val="28"/>
-          <w:szCs w:val="28"/>
-        </w:rPr>
-        <w:t xml:space="preserve"> logo is intended to have constant spacing from left but maybe can be centered from left margin and back </w:t>
-      </w:r>
-      <w:proofErr w:type="gramStart"/>
-      <w:r>
-        <w:rPr>
-          <w:rFonts w:ascii="Times New Roman" w:hAnsi="Times New Roman" w:cs="Times New Roman"/>
-          <w:sz w:val="28"/>
-          <w:szCs w:val="28"/>
-        </w:rPr>
-        <w:t>arrow</w:t>
-      </w:r>
-      <w:proofErr w:type="gramEnd"/>
+        <w:t>Not sure if imed logo is intended to have constant spacing from left but maybe can be centered from left margin and back arrow</w:t>
+      </w:r>
     </w:p>
     <w:p>
       <w:pPr>
@@ -548,18 +462,8 @@
           <w:sz w:val="28"/>
           <w:szCs w:val="28"/>
         </w:rPr>
-        <w:t xml:space="preserve">Could use padding or nested flex box to </w:t>
-      </w:r>
-      <w:proofErr w:type="gramStart"/>
-      <w:r>
-        <w:rPr>
-          <w:rFonts w:ascii="Times New Roman" w:hAnsi="Times New Roman" w:cs="Times New Roman"/>
-          <w:sz w:val="28"/>
-          <w:szCs w:val="28"/>
-        </w:rPr>
-        <w:t>achieve</w:t>
-      </w:r>
-      <w:proofErr w:type="gramEnd"/>
+        <w:t>Could use padding or nested flex box to achieve</w:t>
+      </w:r>
     </w:p>
     <w:p>
       <w:pPr>
@@ -580,6 +484,7 @@
           <w:sz w:val="28"/>
           <w:szCs w:val="28"/>
         </w:rPr>
+        <w:lastRenderedPageBreak/>
         <w:t>When on mobile device, the m</w:t>
       </w:r>
       <w:r>
@@ -632,18 +537,8 @@
           <w:sz w:val="28"/>
           <w:szCs w:val="28"/>
         </w:rPr>
-        <w:t xml:space="preserve">Add color variances based on current user page and element </w:t>
-      </w:r>
-      <w:proofErr w:type="gramStart"/>
-      <w:r>
-        <w:rPr>
-          <w:rFonts w:ascii="Times New Roman" w:hAnsi="Times New Roman" w:cs="Times New Roman"/>
-          <w:sz w:val="28"/>
-          <w:szCs w:val="28"/>
-        </w:rPr>
-        <w:t>hover</w:t>
-      </w:r>
-      <w:proofErr w:type="gramEnd"/>
+        <w:t>Add color variances based on current user page and element hover</w:t>
+      </w:r>
     </w:p>
     <w:p>
       <w:pPr>
@@ -664,19 +559,517 @@
           <w:sz w:val="28"/>
           <w:szCs w:val="28"/>
         </w:rPr>
+        <w:t>The way I used to do it involved brighter text for hover and darker background. Current page would have the darker background and would change text on hover</w:t>
+      </w:r>
+    </w:p>
+    <w:p>
+      <w:pPr>
+        <w:pStyle w:val="ListParagraph"/>
+        <w:numPr>
+          <w:ilvl w:val="2"/>
+          <w:numId w:val="1"/>
+        </w:numPr>
+        <w:rPr>
+          <w:rFonts w:ascii="Times New Roman" w:hAnsi="Times New Roman" w:cs="Times New Roman"/>
+          <w:sz w:val="28"/>
+          <w:szCs w:val="28"/>
+        </w:rPr>
+      </w:pPr>
+      <w:r>
+        <w:rPr>
+          <w:rFonts w:ascii="Times New Roman" w:hAnsi="Times New Roman" w:cs="Times New Roman"/>
+          <w:sz w:val="28"/>
+          <w:szCs w:val="28"/>
+        </w:rPr>
+        <w:t>Could make nav bar dropdown on hover and click for useability</w:t>
+      </w:r>
+    </w:p>
+    <w:p>
+      <w:pPr>
+        <w:pStyle w:val="ListParagraph"/>
+        <w:numPr>
+          <w:ilvl w:val="2"/>
+          <w:numId w:val="1"/>
+        </w:numPr>
+        <w:rPr>
+          <w:rFonts w:ascii="Times New Roman" w:hAnsi="Times New Roman" w:cs="Times New Roman"/>
+          <w:sz w:val="28"/>
+          <w:szCs w:val="28"/>
+        </w:rPr>
+      </w:pPr>
+      <w:r>
+        <w:rPr>
+          <w:rFonts w:ascii="Times New Roman" w:hAnsi="Times New Roman" w:cs="Times New Roman"/>
+          <w:sz w:val="28"/>
+          <w:szCs w:val="28"/>
+        </w:rPr>
+        <w:t>Update nav dropdown with background color and left padding for headings</w:t>
+      </w:r>
+    </w:p>
+    <w:p>
+      <w:pPr>
+        <w:pStyle w:val="ListParagraph"/>
+        <w:numPr>
+          <w:ilvl w:val="3"/>
+          <w:numId w:val="1"/>
+        </w:numPr>
+        <w:rPr>
+          <w:rFonts w:ascii="Times New Roman" w:hAnsi="Times New Roman" w:cs="Times New Roman"/>
+          <w:sz w:val="28"/>
+          <w:szCs w:val="28"/>
+        </w:rPr>
+      </w:pPr>
+      <w:r>
+        <w:rPr>
+          <w:rFonts w:ascii="Times New Roman" w:hAnsi="Times New Roman" w:cs="Times New Roman"/>
+          <w:sz w:val="28"/>
+          <w:szCs w:val="28"/>
+        </w:rPr>
+        <w:t>Hover and vertical spacing looks clean for most</w:t>
+      </w:r>
+    </w:p>
+    <w:p>
+      <w:pPr>
+        <w:pStyle w:val="ListParagraph"/>
+        <w:numPr>
+          <w:ilvl w:val="4"/>
+          <w:numId w:val="1"/>
+        </w:numPr>
+        <w:rPr>
+          <w:rFonts w:ascii="Times New Roman" w:hAnsi="Times New Roman" w:cs="Times New Roman"/>
+          <w:sz w:val="28"/>
+          <w:szCs w:val="28"/>
+        </w:rPr>
+      </w:pPr>
+      <w:r>
+        <w:rPr>
+          <w:rFonts w:ascii="Times New Roman" w:hAnsi="Times New Roman" w:cs="Times New Roman"/>
+          <w:sz w:val="28"/>
+          <w:szCs w:val="28"/>
+        </w:rPr>
+        <w:t>MBIL has extra list element in dropdown skewing bottom spacing</w:t>
+      </w:r>
+    </w:p>
+    <w:p>
+      <w:pPr>
+        <w:pStyle w:val="ListParagraph"/>
+        <w:numPr>
+          <w:ilvl w:val="1"/>
+          <w:numId w:val="1"/>
+        </w:numPr>
+        <w:rPr>
+          <w:rFonts w:ascii="Times New Roman" w:hAnsi="Times New Roman" w:cs="Times New Roman"/>
+          <w:sz w:val="28"/>
+          <w:szCs w:val="28"/>
+        </w:rPr>
+      </w:pPr>
+      <w:r>
+        <w:rPr>
+          <w:rFonts w:ascii="Times New Roman" w:hAnsi="Times New Roman" w:cs="Times New Roman"/>
+          <w:sz w:val="28"/>
+          <w:szCs w:val="28"/>
+        </w:rPr>
+        <w:t>Footer</w:t>
+      </w:r>
+    </w:p>
+    <w:p>
+      <w:pPr>
+        <w:pStyle w:val="ListParagraph"/>
+        <w:numPr>
+          <w:ilvl w:val="2"/>
+          <w:numId w:val="1"/>
+        </w:numPr>
+        <w:rPr>
+          <w:rFonts w:ascii="Times New Roman" w:hAnsi="Times New Roman" w:cs="Times New Roman"/>
+          <w:sz w:val="28"/>
+          <w:szCs w:val="28"/>
+        </w:rPr>
+      </w:pPr>
+      <w:r>
+        <w:rPr>
+          <w:rFonts w:ascii="Times New Roman" w:hAnsi="Times New Roman" w:cs="Times New Roman"/>
+          <w:sz w:val="28"/>
+          <w:szCs w:val="28"/>
+        </w:rPr>
+        <w:t>Use current flex box to align the three elements vertically so they are not all aligned to the top</w:t>
+      </w:r>
+    </w:p>
+    <w:p>
+      <w:pPr>
+        <w:pStyle w:val="ListParagraph"/>
+        <w:numPr>
+          <w:ilvl w:val="2"/>
+          <w:numId w:val="1"/>
+        </w:numPr>
+        <w:rPr>
+          <w:rFonts w:ascii="Times New Roman" w:hAnsi="Times New Roman" w:cs="Times New Roman"/>
+          <w:sz w:val="28"/>
+          <w:szCs w:val="28"/>
+        </w:rPr>
+      </w:pPr>
+      <w:r>
+        <w:rPr>
+          <w:rFonts w:ascii="Times New Roman" w:hAnsi="Times New Roman" w:cs="Times New Roman"/>
+          <w:sz w:val="28"/>
+          <w:szCs w:val="28"/>
+        </w:rPr>
+        <w:t xml:space="preserve">Maybe stay on the color pallete of the page and choose a darker blue instead of a black (something like </w:t>
+      </w:r>
+      <w:r>
+        <w:rPr>
+          <w:rFonts w:ascii="Times New Roman" w:hAnsi="Times New Roman" w:cs="Times New Roman"/>
+          <w:sz w:val="28"/>
+          <w:szCs w:val="28"/>
+        </w:rPr>
+        <w:t>#16595f</w:t>
+      </w:r>
+      <w:r>
+        <w:rPr>
+          <w:rFonts w:ascii="Times New Roman" w:hAnsi="Times New Roman" w:cs="Times New Roman"/>
+          <w:sz w:val="28"/>
+          <w:szCs w:val="28"/>
+        </w:rPr>
+        <w:t>)</w:t>
+      </w:r>
+    </w:p>
+    <w:p>
+      <w:pPr>
+        <w:pStyle w:val="ListParagraph"/>
+        <w:numPr>
+          <w:ilvl w:val="2"/>
+          <w:numId w:val="1"/>
+        </w:numPr>
+        <w:rPr>
+          <w:rFonts w:ascii="Times New Roman" w:hAnsi="Times New Roman" w:cs="Times New Roman"/>
+          <w:sz w:val="28"/>
+          <w:szCs w:val="28"/>
+        </w:rPr>
+      </w:pPr>
+      <w:r>
+        <w:rPr>
+          <w:rFonts w:ascii="Times New Roman" w:hAnsi="Times New Roman" w:cs="Times New Roman"/>
+          <w:sz w:val="28"/>
+          <w:szCs w:val="28"/>
+        </w:rPr>
+        <w:t>Center div could be made to be a bigger percentage then the rest of the divs</w:t>
+      </w:r>
+    </w:p>
+    <w:p>
+      <w:pPr>
+        <w:pStyle w:val="ListParagraph"/>
+        <w:numPr>
+          <w:ilvl w:val="3"/>
+          <w:numId w:val="1"/>
+        </w:numPr>
+        <w:rPr>
+          <w:rFonts w:ascii="Times New Roman" w:hAnsi="Times New Roman" w:cs="Times New Roman"/>
+          <w:sz w:val="28"/>
+          <w:szCs w:val="28"/>
+        </w:rPr>
+      </w:pPr>
+      <w:r>
+        <w:rPr>
+          <w:rFonts w:ascii="Times New Roman" w:hAnsi="Times New Roman" w:cs="Times New Roman"/>
+          <w:sz w:val="28"/>
+          <w:szCs w:val="28"/>
+        </w:rPr>
+        <w:t xml:space="preserve">Like a 30-40-30 split as its contents are wider  </w:t>
+      </w:r>
+    </w:p>
+    <w:p>
+      <w:pPr>
+        <w:pStyle w:val="ListParagraph"/>
+        <w:numPr>
+          <w:ilvl w:val="1"/>
+          <w:numId w:val="1"/>
+        </w:numPr>
+        <w:rPr>
+          <w:rFonts w:ascii="Times New Roman" w:hAnsi="Times New Roman" w:cs="Times New Roman"/>
+          <w:sz w:val="28"/>
+          <w:szCs w:val="28"/>
+        </w:rPr>
+      </w:pPr>
+      <w:r>
+        <w:rPr>
+          <w:rFonts w:ascii="Times New Roman" w:hAnsi="Times New Roman" w:cs="Times New Roman"/>
+          <w:sz w:val="28"/>
+          <w:szCs w:val="28"/>
+        </w:rPr>
+        <w:t>Home Page</w:t>
+      </w:r>
+    </w:p>
+    <w:p>
+      <w:pPr>
+        <w:pStyle w:val="ListParagraph"/>
+        <w:numPr>
+          <w:ilvl w:val="2"/>
+          <w:numId w:val="1"/>
+        </w:numPr>
+        <w:rPr>
+          <w:rFonts w:ascii="Times New Roman" w:hAnsi="Times New Roman" w:cs="Times New Roman"/>
+          <w:sz w:val="28"/>
+          <w:szCs w:val="28"/>
+        </w:rPr>
+      </w:pPr>
+      <w:r>
+        <w:rPr>
+          <w:rFonts w:ascii="Times New Roman" w:hAnsi="Times New Roman" w:cs="Times New Roman"/>
+          <w:sz w:val="28"/>
+          <w:szCs w:val="28"/>
+        </w:rPr>
+        <w:t>Could remove bullets from unordered list</w:t>
+      </w:r>
+    </w:p>
+    <w:p>
+      <w:pPr>
+        <w:pStyle w:val="ListParagraph"/>
+        <w:numPr>
+          <w:ilvl w:val="3"/>
+          <w:numId w:val="1"/>
+        </w:numPr>
+        <w:rPr>
+          <w:rFonts w:ascii="Times New Roman" w:hAnsi="Times New Roman" w:cs="Times New Roman"/>
+          <w:sz w:val="28"/>
+          <w:szCs w:val="28"/>
+        </w:rPr>
+      </w:pPr>
+      <w:r>
+        <w:rPr>
+          <w:rFonts w:ascii="Times New Roman" w:hAnsi="Times New Roman" w:cs="Times New Roman"/>
+          <w:sz w:val="28"/>
+          <w:szCs w:val="28"/>
+        </w:rPr>
+        <w:t xml:space="preserve">Possibly make them links </w:t>
+      </w:r>
+      <w:r>
+        <w:rPr>
+          <w:rFonts w:ascii="Times New Roman" w:hAnsi="Times New Roman" w:cs="Times New Roman"/>
+          <w:sz w:val="28"/>
+          <w:szCs w:val="28"/>
+        </w:rPr>
+        <w:t xml:space="preserve">with underline </w:t>
+      </w:r>
+      <w:r>
+        <w:rPr>
+          <w:rFonts w:ascii="Times New Roman" w:hAnsi="Times New Roman" w:cs="Times New Roman"/>
+          <w:sz w:val="28"/>
+          <w:szCs w:val="28"/>
+        </w:rPr>
+        <w:t>so the user knows they can click them</w:t>
+      </w:r>
+    </w:p>
+    <w:p>
+      <w:pPr>
+        <w:pStyle w:val="ListParagraph"/>
+        <w:numPr>
+          <w:ilvl w:val="2"/>
+          <w:numId w:val="1"/>
+        </w:numPr>
+        <w:rPr>
+          <w:rFonts w:ascii="Times New Roman" w:hAnsi="Times New Roman" w:cs="Times New Roman"/>
+          <w:sz w:val="28"/>
+          <w:szCs w:val="28"/>
+        </w:rPr>
+      </w:pPr>
+      <w:r>
+        <w:rPr>
+          <w:rFonts w:ascii="Times New Roman" w:hAnsi="Times New Roman" w:cs="Times New Roman"/>
+          <w:sz w:val="28"/>
+          <w:szCs w:val="28"/>
+        </w:rPr>
+        <w:t>Use flex boxes for main content on page instead of what it has now</w:t>
+      </w:r>
+    </w:p>
+    <w:p>
+      <w:pPr>
+        <w:pStyle w:val="ListParagraph"/>
+        <w:numPr>
+          <w:ilvl w:val="3"/>
+          <w:numId w:val="1"/>
+        </w:numPr>
+        <w:rPr>
+          <w:rFonts w:ascii="Times New Roman" w:hAnsi="Times New Roman" w:cs="Times New Roman"/>
+          <w:sz w:val="28"/>
+          <w:szCs w:val="28"/>
+        </w:rPr>
+      </w:pPr>
+      <w:r>
+        <w:rPr>
+          <w:rFonts w:ascii="Times New Roman" w:hAnsi="Times New Roman" w:cs="Times New Roman"/>
+          <w:sz w:val="28"/>
+          <w:szCs w:val="28"/>
+        </w:rPr>
+        <w:t>Current layout warps content to the right of page when resized</w:t>
+      </w:r>
+    </w:p>
+    <w:p>
+      <w:pPr>
+        <w:pStyle w:val="ListParagraph"/>
+        <w:numPr>
+          <w:ilvl w:val="2"/>
+          <w:numId w:val="1"/>
+        </w:numPr>
+        <w:rPr>
+          <w:rFonts w:ascii="Times New Roman" w:hAnsi="Times New Roman" w:cs="Times New Roman"/>
+          <w:sz w:val="28"/>
+          <w:szCs w:val="28"/>
+        </w:rPr>
+      </w:pPr>
+      <w:r>
+        <w:rPr>
+          <w:rFonts w:ascii="Times New Roman" w:hAnsi="Times New Roman" w:cs="Times New Roman"/>
+          <w:sz w:val="28"/>
+          <w:szCs w:val="28"/>
+        </w:rPr>
+        <w:t>The main div (.</w:t>
+      </w:r>
+      <w:r>
+        <w:rPr>
+          <w:rFonts w:ascii="Times New Roman" w:hAnsi="Times New Roman" w:cs="Times New Roman"/>
+          <w:sz w:val="28"/>
+          <w:szCs w:val="28"/>
+        </w:rPr>
+        <w:t>dashboard-editor-container</w:t>
+      </w:r>
+      <w:r>
+        <w:rPr>
+          <w:rFonts w:ascii="Times New Roman" w:hAnsi="Times New Roman" w:cs="Times New Roman"/>
+          <w:sz w:val="28"/>
+          <w:szCs w:val="28"/>
+        </w:rPr>
+        <w:t>) has content below the header. Could fix margins or positioning of it in relation to the header to fix it</w:t>
+      </w:r>
+    </w:p>
+    <w:p>
+      <w:pPr>
+        <w:pStyle w:val="ListParagraph"/>
+        <w:numPr>
+          <w:ilvl w:val="2"/>
+          <w:numId w:val="1"/>
+        </w:numPr>
+        <w:rPr>
+          <w:rFonts w:ascii="Times New Roman" w:hAnsi="Times New Roman" w:cs="Times New Roman"/>
+          <w:sz w:val="28"/>
+          <w:szCs w:val="28"/>
+        </w:rPr>
+      </w:pPr>
+      <w:r>
+        <w:rPr>
+          <w:rFonts w:ascii="Times New Roman" w:hAnsi="Times New Roman" w:cs="Times New Roman"/>
+          <w:sz w:val="28"/>
+          <w:szCs w:val="28"/>
+        </w:rPr>
+        <w:t xml:space="preserve">Also height is </w:t>
+      </w:r>
+      <w:r>
+        <w:rPr>
+          <w:rFonts w:ascii="Times New Roman" w:hAnsi="Times New Roman" w:cs="Times New Roman"/>
+          <w:sz w:val="28"/>
+          <w:szCs w:val="28"/>
+        </w:rPr>
+        <w:t>larger than viewing content</w:t>
+      </w:r>
+      <w:r>
+        <w:rPr>
+          <w:rFonts w:ascii="Times New Roman" w:hAnsi="Times New Roman" w:cs="Times New Roman"/>
+          <w:sz w:val="28"/>
+          <w:szCs w:val="28"/>
+        </w:rPr>
+        <w:t xml:space="preserve"> which allows scrolling past content even though there is none. Could be fixed </w:t>
+      </w:r>
+      <w:r>
+        <w:rPr>
+          <w:rFonts w:ascii="Times New Roman" w:hAnsi="Times New Roman" w:cs="Times New Roman"/>
+          <w:sz w:val="28"/>
+          <w:szCs w:val="28"/>
+        </w:rPr>
         <w:lastRenderedPageBreak/>
-        <w:t xml:space="preserve">The way I used to do it involved brighter text for hover and darker background. Current page would have the darker background and would change text on </w:t>
-      </w:r>
-      <w:proofErr w:type="gramStart"/>
-      <w:r>
-        <w:rPr>
-          <w:rFonts w:ascii="Times New Roman" w:hAnsi="Times New Roman" w:cs="Times New Roman"/>
-          <w:sz w:val="28"/>
-          <w:szCs w:val="28"/>
-        </w:rPr>
-        <w:t>hover</w:t>
-      </w:r>
-      <w:proofErr w:type="gramEnd"/>
+        <w:t>with a min height and max height value based on the height of the body (which would be set to be 100% of the page)</w:t>
+      </w:r>
+    </w:p>
+    <w:p>
+      <w:pPr>
+        <w:pStyle w:val="ListParagraph"/>
+        <w:numPr>
+          <w:ilvl w:val="0"/>
+          <w:numId w:val="1"/>
+        </w:numPr>
+        <w:rPr>
+          <w:rFonts w:ascii="Times New Roman" w:hAnsi="Times New Roman" w:cs="Times New Roman"/>
+          <w:sz w:val="28"/>
+          <w:szCs w:val="28"/>
+        </w:rPr>
+      </w:pPr>
+      <w:r>
+        <w:rPr>
+          <w:sz w:val="28"/>
+          <w:szCs w:val="28"/>
+        </w:rPr>
+        <w:t>ODPAC</w:t>
+      </w:r>
+    </w:p>
+    <w:p>
+      <w:pPr>
+        <w:pStyle w:val="ListParagraph"/>
+        <w:numPr>
+          <w:ilvl w:val="1"/>
+          <w:numId w:val="1"/>
+        </w:numPr>
+        <w:rPr>
+          <w:rFonts w:ascii="Times New Roman" w:hAnsi="Times New Roman" w:cs="Times New Roman"/>
+          <w:sz w:val="28"/>
+          <w:szCs w:val="28"/>
+        </w:rPr>
+      </w:pPr>
+      <w:r>
+        <w:rPr>
+          <w:sz w:val="28"/>
+          <w:szCs w:val="28"/>
+        </w:rPr>
+        <w:t xml:space="preserve">Not sure how different it is supposed to look but would be nice if the header height is the same size as the original imed application. </w:t>
+      </w:r>
+    </w:p>
+    <w:p>
+      <w:pPr>
+        <w:pStyle w:val="ListParagraph"/>
+        <w:numPr>
+          <w:ilvl w:val="1"/>
+          <w:numId w:val="1"/>
+        </w:numPr>
+        <w:rPr>
+          <w:rFonts w:ascii="Times New Roman" w:hAnsi="Times New Roman" w:cs="Times New Roman"/>
+          <w:sz w:val="28"/>
+          <w:szCs w:val="28"/>
+        </w:rPr>
+      </w:pPr>
+      <w:r>
+        <w:rPr>
+          <w:sz w:val="28"/>
+          <w:szCs w:val="28"/>
+        </w:rPr>
+        <w:t>Only landing page has the tab logo. Others are blank</w:t>
+      </w:r>
+    </w:p>
+    <w:p>
+      <w:pPr>
+        <w:pStyle w:val="ListParagraph"/>
+        <w:numPr>
+          <w:ilvl w:val="1"/>
+          <w:numId w:val="1"/>
+        </w:numPr>
+        <w:rPr>
+          <w:rFonts w:ascii="Times New Roman" w:hAnsi="Times New Roman" w:cs="Times New Roman"/>
+          <w:sz w:val="28"/>
+          <w:szCs w:val="28"/>
+        </w:rPr>
+      </w:pPr>
+      <w:r>
+        <w:rPr>
+          <w:sz w:val="28"/>
+          <w:szCs w:val="28"/>
+        </w:rPr>
+        <w:t>Could make the result of the form on Decision Support More visible</w:t>
+      </w:r>
     </w:p>
     <w:p>
       <w:pPr>
@@ -693,22 +1086,74 @@
       </w:pPr>
       <w:r>
         <w:rPr>
-          <w:rFonts w:ascii="Times New Roman" w:hAnsi="Times New Roman" w:cs="Times New Roman"/>
-          <w:sz w:val="28"/>
-          <w:szCs w:val="28"/>
-        </w:rPr>
-        <w:t xml:space="preserve">Could make nav bar dropdown on hover and click for </w:t>
-      </w:r>
-      <w:proofErr w:type="gramStart"/>
-      <w:r>
-        <w:rPr>
-          <w:rFonts w:ascii="Times New Roman" w:hAnsi="Times New Roman" w:cs="Times New Roman"/>
-          <w:sz w:val="28"/>
-          <w:szCs w:val="28"/>
-        </w:rPr>
-        <w:t>useability</w:t>
-      </w:r>
-      <w:proofErr w:type="gramEnd"/>
+          <w:sz w:val="28"/>
+          <w:szCs w:val="28"/>
+        </w:rPr>
+        <w:t>Either make it at the top or scroll to it after loading</w:t>
+      </w:r>
+    </w:p>
+    <w:p>
+      <w:pPr>
+        <w:pStyle w:val="ListParagraph"/>
+        <w:numPr>
+          <w:ilvl w:val="1"/>
+          <w:numId w:val="1"/>
+        </w:numPr>
+        <w:rPr>
+          <w:rFonts w:ascii="Times New Roman" w:hAnsi="Times New Roman" w:cs="Times New Roman"/>
+          <w:sz w:val="28"/>
+          <w:szCs w:val="28"/>
+        </w:rPr>
+      </w:pPr>
+      <w:r>
+        <w:rPr>
+          <w:sz w:val="28"/>
+          <w:szCs w:val="28"/>
+        </w:rPr>
+        <w:t xml:space="preserve">Could make the downloaded results include the input data that was fed to the form.  </w:t>
+      </w:r>
+    </w:p>
+    <w:p>
+      <w:pPr>
+        <w:pStyle w:val="ListParagraph"/>
+        <w:numPr>
+          <w:ilvl w:val="1"/>
+          <w:numId w:val="1"/>
+        </w:numPr>
+        <w:rPr>
+          <w:rFonts w:ascii="Times New Roman" w:hAnsi="Times New Roman" w:cs="Times New Roman"/>
+          <w:sz w:val="28"/>
+          <w:szCs w:val="28"/>
+        </w:rPr>
+      </w:pPr>
+      <w:r>
+        <w:rPr>
+          <w:sz w:val="28"/>
+          <w:szCs w:val="28"/>
+        </w:rPr>
+        <w:t xml:space="preserve">The Dropdown for the ODPAC on the IMED section is in a different order than the navbar on ODPAC. Would make it easier to navigate if they were in the same order. </w:t>
+      </w:r>
+    </w:p>
+    <w:p>
+      <w:pPr>
+        <w:pStyle w:val="ListParagraph"/>
+        <w:numPr>
+          <w:ilvl w:val="1"/>
+          <w:numId w:val="1"/>
+        </w:numPr>
+        <w:rPr>
+          <w:rFonts w:ascii="Times New Roman" w:hAnsi="Times New Roman" w:cs="Times New Roman"/>
+          <w:sz w:val="28"/>
+          <w:szCs w:val="28"/>
+        </w:rPr>
+      </w:pPr>
+      <w:r>
+        <w:rPr>
+          <w:sz w:val="28"/>
+          <w:szCs w:val="28"/>
+        </w:rPr>
+        <w:t>Prediction</w:t>
+      </w:r>
     </w:p>
     <w:p>
       <w:pPr>
@@ -725,11 +1170,226 @@
       </w:pPr>
       <w:r>
         <w:rPr>
-          <w:rFonts w:ascii="Times New Roman" w:hAnsi="Times New Roman" w:cs="Times New Roman"/>
-          <w:sz w:val="28"/>
-          <w:szCs w:val="28"/>
-        </w:rPr>
-        <w:t>Update nav dropdown with background color and left padding for headings</w:t>
+          <w:sz w:val="28"/>
+          <w:szCs w:val="28"/>
+        </w:rPr>
+        <w:t>Could have a dropdown for manual filling of information or an upload which would bring up the required fields instead of all of them showing</w:t>
+      </w:r>
+    </w:p>
+    <w:p>
+      <w:pPr>
+        <w:pStyle w:val="ListParagraph"/>
+        <w:numPr>
+          <w:ilvl w:val="2"/>
+          <w:numId w:val="1"/>
+        </w:numPr>
+        <w:rPr>
+          <w:rFonts w:ascii="Times New Roman" w:hAnsi="Times New Roman" w:cs="Times New Roman"/>
+          <w:sz w:val="28"/>
+          <w:szCs w:val="28"/>
+        </w:rPr>
+      </w:pPr>
+      <w:r>
+        <w:rPr>
+          <w:rFonts w:ascii="Times New Roman" w:hAnsi="Times New Roman" w:cs="Times New Roman"/>
+          <w:sz w:val="28"/>
+          <w:szCs w:val="28"/>
+        </w:rPr>
+        <w:t xml:space="preserve">The manual filling could have some padding to make it look cleaner. </w:t>
+      </w:r>
+    </w:p>
+    <w:p>
+      <w:pPr>
+        <w:pStyle w:val="ListParagraph"/>
+        <w:numPr>
+          <w:ilvl w:val="0"/>
+          <w:numId w:val="1"/>
+        </w:numPr>
+        <w:rPr>
+          <w:rFonts w:ascii="Times New Roman" w:hAnsi="Times New Roman" w:cs="Times New Roman"/>
+          <w:sz w:val="28"/>
+          <w:szCs w:val="28"/>
+        </w:rPr>
+      </w:pPr>
+      <w:commentRangeStart w:id="0"/>
+      <w:r>
+        <w:rPr>
+          <w:rFonts w:ascii="Times New Roman" w:hAnsi="Times New Roman" w:cs="Times New Roman"/>
+          <w:sz w:val="28"/>
+          <w:szCs w:val="28"/>
+        </w:rPr>
+        <w:t>Data Analysis</w:t>
+      </w:r>
+      <w:commentRangeEnd w:id="0"/>
+      <w:r>
+        <w:rPr>
+          <w:rStyle w:val="CommentReference"/>
+        </w:rPr>
+        <w:commentReference w:id="0"/>
+      </w:r>
+    </w:p>
+    <w:p>
+      <w:pPr>
+        <w:pStyle w:val="ListParagraph"/>
+        <w:numPr>
+          <w:ilvl w:val="1"/>
+          <w:numId w:val="1"/>
+        </w:numPr>
+        <w:rPr>
+          <w:rFonts w:ascii="Times New Roman" w:hAnsi="Times New Roman" w:cs="Times New Roman"/>
+          <w:sz w:val="28"/>
+          <w:szCs w:val="28"/>
+        </w:rPr>
+      </w:pPr>
+      <w:r>
+        <w:rPr>
+          <w:rFonts w:ascii="Times New Roman" w:hAnsi="Times New Roman" w:cs="Times New Roman"/>
+          <w:sz w:val="28"/>
+          <w:szCs w:val="28"/>
+        </w:rPr>
+        <w:t>“Time Analysis”, “Train and Save Model”, and “Predict and Plot ROC Curve” do not lead to any pages</w:t>
+      </w:r>
+    </w:p>
+    <w:p>
+      <w:pPr>
+        <w:pStyle w:val="ListParagraph"/>
+        <w:numPr>
+          <w:ilvl w:val="1"/>
+          <w:numId w:val="1"/>
+        </w:numPr>
+        <w:rPr>
+          <w:rFonts w:ascii="Times New Roman" w:hAnsi="Times New Roman" w:cs="Times New Roman"/>
+          <w:sz w:val="28"/>
+          <w:szCs w:val="28"/>
+        </w:rPr>
+      </w:pPr>
+      <w:r>
+        <w:rPr>
+          <w:rFonts w:ascii="Times New Roman" w:hAnsi="Times New Roman" w:cs="Times New Roman"/>
+          <w:sz w:val="28"/>
+          <w:szCs w:val="28"/>
+        </w:rPr>
+        <w:t>Retrieve Subsets Based on Filters</w:t>
+      </w:r>
+    </w:p>
+    <w:p>
+      <w:pPr>
+        <w:pStyle w:val="ListParagraph"/>
+        <w:numPr>
+          <w:ilvl w:val="2"/>
+          <w:numId w:val="1"/>
+        </w:numPr>
+        <w:rPr>
+          <w:rFonts w:ascii="Times New Roman" w:hAnsi="Times New Roman" w:cs="Times New Roman"/>
+          <w:sz w:val="28"/>
+          <w:szCs w:val="28"/>
+        </w:rPr>
+      </w:pPr>
+      <w:r>
+        <w:rPr>
+          <w:rFonts w:ascii="Times New Roman" w:hAnsi="Times New Roman" w:cs="Times New Roman"/>
+          <w:sz w:val="28"/>
+          <w:szCs w:val="28"/>
+        </w:rPr>
+        <w:t>The results after running change the data delimiter from its original (starts as /t but then changes to comma and is not usable unless refreshed)</w:t>
+      </w:r>
+    </w:p>
+    <w:p>
+      <w:pPr>
+        <w:pStyle w:val="ListParagraph"/>
+        <w:numPr>
+          <w:ilvl w:val="2"/>
+          <w:numId w:val="1"/>
+        </w:numPr>
+        <w:rPr>
+          <w:rFonts w:ascii="Times New Roman" w:hAnsi="Times New Roman" w:cs="Times New Roman"/>
+          <w:sz w:val="28"/>
+          <w:szCs w:val="28"/>
+        </w:rPr>
+      </w:pPr>
+      <w:r>
+        <w:rPr>
+          <w:rFonts w:ascii="Times New Roman" w:hAnsi="Times New Roman" w:cs="Times New Roman"/>
+          <w:sz w:val="28"/>
+          <w:szCs w:val="28"/>
+        </w:rPr>
+        <w:t xml:space="preserve">I received an error when using this section </w:t>
+      </w:r>
+    </w:p>
+    <w:p>
+      <w:pPr>
+        <w:pStyle w:val="ListParagraph"/>
+        <w:ind w:left="2160"/>
+        <w:rPr>
+          <w:rFonts w:ascii="Times New Roman" w:hAnsi="Times New Roman" w:cs="Times New Roman"/>
+          <w:sz w:val="28"/>
+          <w:szCs w:val="28"/>
+        </w:rPr>
+      </w:pPr>
+      <w:r>
+        <w:rPr>
+          <w:rFonts w:ascii="Times New Roman" w:hAnsi="Times New Roman" w:cs="Times New Roman"/>
+          <w:sz w:val="28"/>
+          <w:szCs w:val="28"/>
+        </w:rPr>
+        <w:lastRenderedPageBreak/>
+        <w:drawing>
+          <wp:inline distT="0" distB="0" distL="0" distR="0" wp14:anchorId="4707CA5F" wp14:editId="2154CE17">
+            <wp:extent cx="5076825" cy="2389796"/>
+            <wp:effectExtent l="0" t="0" r="0" b="0"/>
+            <wp:docPr id="424001867" name="Picture 1" descr="A screenshot of a computer&#10;&#10;Description automatically generated"/>
+            <wp:cNvGraphicFramePr>
+              <a:graphicFrameLocks xmlns:a="http://schemas.openxmlformats.org/drawingml/2006/main" noChangeAspect="1"/>
+            </wp:cNvGraphicFramePr>
+            <a:graphic xmlns:a="http://schemas.openxmlformats.org/drawingml/2006/main">
+              <a:graphicData uri="http://schemas.openxmlformats.org/drawingml/2006/picture">
+                <pic:pic xmlns:pic="http://schemas.openxmlformats.org/drawingml/2006/picture">
+                  <pic:nvPicPr>
+                    <pic:cNvPr id="424001867" name="Picture 1" descr="A screenshot of a computer&#10;&#10;Description automatically generated"/>
+                    <pic:cNvPicPr/>
+                  </pic:nvPicPr>
+                  <pic:blipFill>
+                    <a:blip r:embed="rId10"/>
+                    <a:stretch>
+                      <a:fillRect/>
+                    </a:stretch>
+                  </pic:blipFill>
+                  <pic:spPr>
+                    <a:xfrm>
+                      <a:off x="0" y="0"/>
+                      <a:ext cx="5100476" cy="2400929"/>
+                    </a:xfrm>
+                    <a:prstGeom prst="rect">
+                      <a:avLst/>
+                    </a:prstGeom>
+                  </pic:spPr>
+                </pic:pic>
+              </a:graphicData>
+            </a:graphic>
+          </wp:inline>
+        </w:drawing>
+      </w:r>
+    </w:p>
+    <w:p>
+      <w:pPr>
+        <w:pStyle w:val="ListParagraph"/>
+        <w:numPr>
+          <w:ilvl w:val="2"/>
+          <w:numId w:val="1"/>
+        </w:numPr>
+        <w:rPr>
+          <w:rFonts w:ascii="Times New Roman" w:hAnsi="Times New Roman" w:cs="Times New Roman"/>
+          <w:sz w:val="28"/>
+          <w:szCs w:val="28"/>
+        </w:rPr>
+      </w:pPr>
+      <w:r>
+        <w:rPr>
+          <w:rFonts w:ascii="Times New Roman" w:hAnsi="Times New Roman" w:cs="Times New Roman"/>
+          <w:sz w:val="28"/>
+          <w:szCs w:val="28"/>
+        </w:rPr>
+        <w:t>return sorted results</w:t>
       </w:r>
     </w:p>
     <w:p>
@@ -751,7 +1411,7 @@
           <w:sz w:val="28"/>
           <w:szCs w:val="28"/>
         </w:rPr>
-        <w:t>Hover and vertical spacing looks clean for most</w:t>
+        <w:t>Also received an error for this part</w:t>
       </w:r>
     </w:p>
     <w:p>
@@ -773,18 +1433,104 @@
           <w:sz w:val="28"/>
           <w:szCs w:val="28"/>
         </w:rPr>
-        <w:t xml:space="preserve">MBIL has extra list element in dropdown skewing bottom </w:t>
-      </w:r>
-      <w:proofErr w:type="gramStart"/>
-      <w:r>
-        <w:rPr>
-          <w:rFonts w:ascii="Times New Roman" w:hAnsi="Times New Roman" w:cs="Times New Roman"/>
-          <w:sz w:val="28"/>
-          <w:szCs w:val="28"/>
-        </w:rPr>
-        <w:t>spacing</w:t>
-      </w:r>
-      <w:proofErr w:type="gramEnd"/>
+        <w:t>Does it need to have column headers to work??</w:t>
+      </w:r>
+    </w:p>
+    <w:p>
+      <w:pPr>
+        <w:pStyle w:val="ListParagraph"/>
+        <w:numPr>
+          <w:ilvl w:val="4"/>
+          <w:numId w:val="1"/>
+        </w:numPr>
+        <w:rPr>
+          <w:rFonts w:ascii="Times New Roman" w:hAnsi="Times New Roman" w:cs="Times New Roman"/>
+          <w:sz w:val="28"/>
+          <w:szCs w:val="28"/>
+        </w:rPr>
+      </w:pPr>
+      <w:r>
+        <w:rPr>
+          <w:rFonts w:ascii="Times New Roman" w:hAnsi="Times New Roman" w:cs="Times New Roman"/>
+          <w:sz w:val="28"/>
+          <w:szCs w:val="28"/>
+        </w:rPr>
+        <w:t>It says at the top of the page that it doesn’t need headers and can use index but got error</w:t>
+      </w:r>
+    </w:p>
+    <w:p>
+      <w:pPr>
+        <w:ind w:left="1440"/>
+        <w:rPr>
+          <w:rFonts w:ascii="Times New Roman" w:hAnsi="Times New Roman" w:cs="Times New Roman"/>
+          <w:sz w:val="28"/>
+          <w:szCs w:val="28"/>
+        </w:rPr>
+      </w:pPr>
+      <w:r>
+        <w:rPr>
+          <w:rFonts w:ascii="Times New Roman" w:hAnsi="Times New Roman" w:cs="Times New Roman"/>
+          <w:sz w:val="28"/>
+          <w:szCs w:val="28"/>
+        </w:rPr>
+        <w:drawing>
+          <wp:inline distT="0" distB="0" distL="0" distR="0" wp14:anchorId="7C152D75" wp14:editId="138B1E34">
+            <wp:extent cx="4889770" cy="2209800"/>
+            <wp:effectExtent l="0" t="0" r="6350" b="0"/>
+            <wp:docPr id="1037733077" name="Picture 1" descr="A screenshot of a computer&#10;&#10;Description automatically generated"/>
+            <wp:cNvGraphicFramePr>
+              <a:graphicFrameLocks xmlns:a="http://schemas.openxmlformats.org/drawingml/2006/main" noChangeAspect="1"/>
+            </wp:cNvGraphicFramePr>
+            <a:graphic xmlns:a="http://schemas.openxmlformats.org/drawingml/2006/main">
+              <a:graphicData uri="http://schemas.openxmlformats.org/drawingml/2006/picture">
+                <pic:pic xmlns:pic="http://schemas.openxmlformats.org/drawingml/2006/picture">
+                  <pic:nvPicPr>
+                    <pic:cNvPr id="1037733077" name="Picture 1" descr="A screenshot of a computer&#10;&#10;Description automatically generated"/>
+                    <pic:cNvPicPr/>
+                  </pic:nvPicPr>
+                  <pic:blipFill>
+                    <a:blip r:embed="rId11"/>
+                    <a:stretch>
+                      <a:fillRect/>
+                    </a:stretch>
+                  </pic:blipFill>
+                  <pic:spPr>
+                    <a:xfrm>
+                      <a:off x="0" y="0"/>
+                      <a:ext cx="4890410" cy="2210089"/>
+                    </a:xfrm>
+                    <a:prstGeom prst="rect">
+                      <a:avLst/>
+                    </a:prstGeom>
+                  </pic:spPr>
+                </pic:pic>
+              </a:graphicData>
+            </a:graphic>
+          </wp:inline>
+        </w:drawing>
+      </w:r>
+    </w:p>
+    <w:p>
+      <w:pPr>
+        <w:pStyle w:val="ListParagraph"/>
+        <w:numPr>
+          <w:ilvl w:val="2"/>
+          <w:numId w:val="1"/>
+        </w:numPr>
+        <w:rPr>
+          <w:rFonts w:ascii="Times New Roman" w:hAnsi="Times New Roman" w:cs="Times New Roman"/>
+          <w:sz w:val="28"/>
+          <w:szCs w:val="28"/>
+        </w:rPr>
+      </w:pPr>
+      <w:r>
+        <w:rPr>
+          <w:rFonts w:ascii="Times New Roman" w:hAnsi="Times New Roman" w:cs="Times New Roman"/>
+          <w:sz w:val="28"/>
+          <w:szCs w:val="28"/>
+        </w:rPr>
+        <w:t>What does expand the dataset do? Maybe a tooltip or something to explain why it is needed</w:t>
+      </w:r>
     </w:p>
     <w:p>
       <w:pPr>
@@ -805,7 +1551,7 @@
           <w:sz w:val="28"/>
           <w:szCs w:val="28"/>
         </w:rPr>
-        <w:t>Footer</w:t>
+        <w:t>Plot Figures</w:t>
       </w:r>
     </w:p>
     <w:p>
@@ -827,18 +1573,83 @@
           <w:sz w:val="28"/>
           <w:szCs w:val="28"/>
         </w:rPr>
-        <w:t xml:space="preserve">Use current flex box to align the three elements vertically so they are not all aligned to the </w:t>
-      </w:r>
-      <w:proofErr w:type="gramStart"/>
-      <w:r>
-        <w:rPr>
-          <w:rFonts w:ascii="Times New Roman" w:hAnsi="Times New Roman" w:cs="Times New Roman"/>
-          <w:sz w:val="28"/>
-          <w:szCs w:val="28"/>
-        </w:rPr>
-        <w:t>top</w:t>
-      </w:r>
-      <w:proofErr w:type="gramEnd"/>
+        <w:t>Extra list item</w:t>
+      </w:r>
+    </w:p>
+    <w:p>
+      <w:pPr>
+        <w:pStyle w:val="ListParagraph"/>
+        <w:ind w:left="2160"/>
+        <w:rPr>
+          <w:rFonts w:ascii="Times New Roman" w:hAnsi="Times New Roman" w:cs="Times New Roman"/>
+          <w:sz w:val="28"/>
+          <w:szCs w:val="28"/>
+        </w:rPr>
+      </w:pPr>
+      <w:r>
+        <w:rPr>
+          <w:rFonts w:ascii="Times New Roman" w:hAnsi="Times New Roman" w:cs="Times New Roman"/>
+          <w:sz w:val="28"/>
+          <w:szCs w:val="28"/>
+        </w:rPr>
+        <w:drawing>
+          <wp:inline distT="0" distB="0" distL="0" distR="0" wp14:anchorId="70699383" wp14:editId="1D4D0DE4">
+            <wp:extent cx="2019475" cy="617273"/>
+            <wp:effectExtent l="0" t="0" r="0" b="0"/>
+            <wp:docPr id="1002951313" name="Picture 1" descr="A close-up of a computer screen&#10;&#10;Description automatically generated"/>
+            <wp:cNvGraphicFramePr>
+              <a:graphicFrameLocks xmlns:a="http://schemas.openxmlformats.org/drawingml/2006/main" noChangeAspect="1"/>
+            </wp:cNvGraphicFramePr>
+            <a:graphic xmlns:a="http://schemas.openxmlformats.org/drawingml/2006/main">
+              <a:graphicData uri="http://schemas.openxmlformats.org/drawingml/2006/picture">
+                <pic:pic xmlns:pic="http://schemas.openxmlformats.org/drawingml/2006/picture">
+                  <pic:nvPicPr>
+                    <pic:cNvPr id="1002951313" name="Picture 1" descr="A close-up of a computer screen&#10;&#10;Description automatically generated"/>
+                    <pic:cNvPicPr/>
+                  </pic:nvPicPr>
+                  <pic:blipFill>
+                    <a:blip r:embed="rId12"/>
+                    <a:stretch>
+                      <a:fillRect/>
+                    </a:stretch>
+                  </pic:blipFill>
+                  <pic:spPr>
+                    <a:xfrm>
+                      <a:off x="0" y="0"/>
+                      <a:ext cx="2019475" cy="617273"/>
+                    </a:xfrm>
+                    <a:prstGeom prst="rect">
+                      <a:avLst/>
+                    </a:prstGeom>
+                  </pic:spPr>
+                </pic:pic>
+              </a:graphicData>
+            </a:graphic>
+          </wp:inline>
+        </w:drawing>
+      </w:r>
+    </w:p>
+    <w:p>
+      <w:pPr>
+        <w:pStyle w:val="ListParagraph"/>
+        <w:numPr>
+          <w:ilvl w:val="1"/>
+          <w:numId w:val="1"/>
+        </w:numPr>
+        <w:rPr>
+          <w:rFonts w:ascii="Times New Roman" w:hAnsi="Times New Roman" w:cs="Times New Roman"/>
+          <w:sz w:val="28"/>
+          <w:szCs w:val="28"/>
+        </w:rPr>
+      </w:pPr>
+      <w:r>
+        <w:rPr>
+          <w:rFonts w:ascii="Times New Roman" w:hAnsi="Times New Roman" w:cs="Times New Roman"/>
+          <w:sz w:val="28"/>
+          <w:szCs w:val="28"/>
+        </w:rPr>
+        <w:t>Statistical Analysis</w:t>
+      </w:r>
     </w:p>
     <w:p>
       <w:pPr>
@@ -859,664 +1670,7 @@
           <w:sz w:val="28"/>
           <w:szCs w:val="28"/>
         </w:rPr>
-        <w:t xml:space="preserve">Maybe stay on the color </w:t>
-      </w:r>
-      <w:proofErr w:type="spellStart"/>
-      <w:r>
-        <w:rPr>
-          <w:rFonts w:ascii="Times New Roman" w:hAnsi="Times New Roman" w:cs="Times New Roman"/>
-          <w:sz w:val="28"/>
-          <w:szCs w:val="28"/>
-        </w:rPr>
-        <w:t>pallete</w:t>
-      </w:r>
-      <w:proofErr w:type="spellEnd"/>
-      <w:r>
-        <w:rPr>
-          <w:rFonts w:ascii="Times New Roman" w:hAnsi="Times New Roman" w:cs="Times New Roman"/>
-          <w:sz w:val="28"/>
-          <w:szCs w:val="28"/>
-        </w:rPr>
-        <w:t xml:space="preserve"> of the page and choose a darker blue instead of a black (something like </w:t>
-      </w:r>
-      <w:r>
-        <w:rPr>
-          <w:rFonts w:ascii="Times New Roman" w:hAnsi="Times New Roman" w:cs="Times New Roman"/>
-          <w:sz w:val="28"/>
-          <w:szCs w:val="28"/>
-        </w:rPr>
-        <w:t>#16595f</w:t>
-      </w:r>
-      <w:r>
-        <w:rPr>
-          <w:rFonts w:ascii="Times New Roman" w:hAnsi="Times New Roman" w:cs="Times New Roman"/>
-          <w:sz w:val="28"/>
-          <w:szCs w:val="28"/>
-        </w:rPr>
-        <w:t>)</w:t>
-      </w:r>
-    </w:p>
-    <w:p>
-      <w:pPr>
-        <w:pStyle w:val="ListParagraph"/>
-        <w:numPr>
-          <w:ilvl w:val="2"/>
-          <w:numId w:val="1"/>
-        </w:numPr>
-        <w:rPr>
-          <w:rFonts w:ascii="Times New Roman" w:hAnsi="Times New Roman" w:cs="Times New Roman"/>
-          <w:sz w:val="28"/>
-          <w:szCs w:val="28"/>
-        </w:rPr>
-      </w:pPr>
-      <w:r>
-        <w:rPr>
-          <w:rFonts w:ascii="Times New Roman" w:hAnsi="Times New Roman" w:cs="Times New Roman"/>
-          <w:sz w:val="28"/>
-          <w:szCs w:val="28"/>
-        </w:rPr>
-        <w:t xml:space="preserve">Center div could be made to be a bigger percentage then the rest of the </w:t>
-      </w:r>
-      <w:proofErr w:type="spellStart"/>
-      <w:proofErr w:type="gramStart"/>
-      <w:r>
-        <w:rPr>
-          <w:rFonts w:ascii="Times New Roman" w:hAnsi="Times New Roman" w:cs="Times New Roman"/>
-          <w:sz w:val="28"/>
-          <w:szCs w:val="28"/>
-        </w:rPr>
-        <w:t>divs</w:t>
-      </w:r>
-      <w:proofErr w:type="spellEnd"/>
-      <w:proofErr w:type="gramEnd"/>
-    </w:p>
-    <w:p>
-      <w:pPr>
-        <w:pStyle w:val="ListParagraph"/>
-        <w:numPr>
-          <w:ilvl w:val="3"/>
-          <w:numId w:val="1"/>
-        </w:numPr>
-        <w:rPr>
-          <w:rFonts w:ascii="Times New Roman" w:hAnsi="Times New Roman" w:cs="Times New Roman"/>
-          <w:sz w:val="28"/>
-          <w:szCs w:val="28"/>
-        </w:rPr>
-      </w:pPr>
-      <w:r>
-        <w:rPr>
-          <w:rFonts w:ascii="Times New Roman" w:hAnsi="Times New Roman" w:cs="Times New Roman"/>
-          <w:sz w:val="28"/>
-          <w:szCs w:val="28"/>
-        </w:rPr>
-        <w:t xml:space="preserve">Like a 30-40-30 split as its contents are wider  </w:t>
-      </w:r>
-    </w:p>
-    <w:p>
-      <w:pPr>
-        <w:pStyle w:val="ListParagraph"/>
-        <w:numPr>
-          <w:ilvl w:val="1"/>
-          <w:numId w:val="1"/>
-        </w:numPr>
-        <w:rPr>
-          <w:rFonts w:ascii="Times New Roman" w:hAnsi="Times New Roman" w:cs="Times New Roman"/>
-          <w:sz w:val="28"/>
-          <w:szCs w:val="28"/>
-        </w:rPr>
-      </w:pPr>
-      <w:r>
-        <w:rPr>
-          <w:rFonts w:ascii="Times New Roman" w:hAnsi="Times New Roman" w:cs="Times New Roman"/>
-          <w:sz w:val="28"/>
-          <w:szCs w:val="28"/>
-        </w:rPr>
-        <w:t>Home Page</w:t>
-      </w:r>
-    </w:p>
-    <w:p>
-      <w:pPr>
-        <w:pStyle w:val="ListParagraph"/>
-        <w:numPr>
-          <w:ilvl w:val="2"/>
-          <w:numId w:val="1"/>
-        </w:numPr>
-        <w:rPr>
-          <w:rFonts w:ascii="Times New Roman" w:hAnsi="Times New Roman" w:cs="Times New Roman"/>
-          <w:sz w:val="28"/>
-          <w:szCs w:val="28"/>
-        </w:rPr>
-      </w:pPr>
-      <w:r>
-        <w:rPr>
-          <w:rFonts w:ascii="Times New Roman" w:hAnsi="Times New Roman" w:cs="Times New Roman"/>
-          <w:sz w:val="28"/>
-          <w:szCs w:val="28"/>
-        </w:rPr>
-        <w:t xml:space="preserve">Could remove bullets from unordered </w:t>
-      </w:r>
-      <w:proofErr w:type="gramStart"/>
-      <w:r>
-        <w:rPr>
-          <w:rFonts w:ascii="Times New Roman" w:hAnsi="Times New Roman" w:cs="Times New Roman"/>
-          <w:sz w:val="28"/>
-          <w:szCs w:val="28"/>
-        </w:rPr>
-        <w:t>list</w:t>
-      </w:r>
-      <w:proofErr w:type="gramEnd"/>
-    </w:p>
-    <w:p>
-      <w:pPr>
-        <w:pStyle w:val="ListParagraph"/>
-        <w:numPr>
-          <w:ilvl w:val="3"/>
-          <w:numId w:val="1"/>
-        </w:numPr>
-        <w:rPr>
-          <w:rFonts w:ascii="Times New Roman" w:hAnsi="Times New Roman" w:cs="Times New Roman"/>
-          <w:sz w:val="28"/>
-          <w:szCs w:val="28"/>
-        </w:rPr>
-      </w:pPr>
-      <w:r>
-        <w:rPr>
-          <w:rFonts w:ascii="Times New Roman" w:hAnsi="Times New Roman" w:cs="Times New Roman"/>
-          <w:sz w:val="28"/>
-          <w:szCs w:val="28"/>
-        </w:rPr>
-        <w:t xml:space="preserve">Possibly make them links </w:t>
-      </w:r>
-      <w:r>
-        <w:rPr>
-          <w:rFonts w:ascii="Times New Roman" w:hAnsi="Times New Roman" w:cs="Times New Roman"/>
-          <w:sz w:val="28"/>
-          <w:szCs w:val="28"/>
-        </w:rPr>
-        <w:t xml:space="preserve">with underline </w:t>
-      </w:r>
-      <w:r>
-        <w:rPr>
-          <w:rFonts w:ascii="Times New Roman" w:hAnsi="Times New Roman" w:cs="Times New Roman"/>
-          <w:sz w:val="28"/>
-          <w:szCs w:val="28"/>
-        </w:rPr>
-        <w:t xml:space="preserve">so the user knows they can click </w:t>
-      </w:r>
-      <w:proofErr w:type="gramStart"/>
-      <w:r>
-        <w:rPr>
-          <w:rFonts w:ascii="Times New Roman" w:hAnsi="Times New Roman" w:cs="Times New Roman"/>
-          <w:sz w:val="28"/>
-          <w:szCs w:val="28"/>
-        </w:rPr>
-        <w:t>them</w:t>
-      </w:r>
-      <w:proofErr w:type="gramEnd"/>
-    </w:p>
-    <w:p>
-      <w:pPr>
-        <w:pStyle w:val="ListParagraph"/>
-        <w:numPr>
-          <w:ilvl w:val="2"/>
-          <w:numId w:val="1"/>
-        </w:numPr>
-        <w:rPr>
-          <w:rFonts w:ascii="Times New Roman" w:hAnsi="Times New Roman" w:cs="Times New Roman"/>
-          <w:sz w:val="28"/>
-          <w:szCs w:val="28"/>
-        </w:rPr>
-      </w:pPr>
-      <w:r>
-        <w:rPr>
-          <w:rFonts w:ascii="Times New Roman" w:hAnsi="Times New Roman" w:cs="Times New Roman"/>
-          <w:sz w:val="28"/>
-          <w:szCs w:val="28"/>
-        </w:rPr>
-        <w:t xml:space="preserve">Use flex boxes for main content on page instead of what it has </w:t>
-      </w:r>
-      <w:proofErr w:type="gramStart"/>
-      <w:r>
-        <w:rPr>
-          <w:rFonts w:ascii="Times New Roman" w:hAnsi="Times New Roman" w:cs="Times New Roman"/>
-          <w:sz w:val="28"/>
-          <w:szCs w:val="28"/>
-        </w:rPr>
-        <w:t>now</w:t>
-      </w:r>
-      <w:proofErr w:type="gramEnd"/>
-    </w:p>
-    <w:p>
-      <w:pPr>
-        <w:pStyle w:val="ListParagraph"/>
-        <w:numPr>
-          <w:ilvl w:val="3"/>
-          <w:numId w:val="1"/>
-        </w:numPr>
-        <w:rPr>
-          <w:rFonts w:ascii="Times New Roman" w:hAnsi="Times New Roman" w:cs="Times New Roman"/>
-          <w:sz w:val="28"/>
-          <w:szCs w:val="28"/>
-        </w:rPr>
-      </w:pPr>
-      <w:r>
-        <w:rPr>
-          <w:rFonts w:ascii="Times New Roman" w:hAnsi="Times New Roman" w:cs="Times New Roman"/>
-          <w:sz w:val="28"/>
-          <w:szCs w:val="28"/>
-        </w:rPr>
-        <w:t xml:space="preserve">Current layout warps content to the right of page when </w:t>
-      </w:r>
-      <w:proofErr w:type="gramStart"/>
-      <w:r>
-        <w:rPr>
-          <w:rFonts w:ascii="Times New Roman" w:hAnsi="Times New Roman" w:cs="Times New Roman"/>
-          <w:sz w:val="28"/>
-          <w:szCs w:val="28"/>
-        </w:rPr>
-        <w:t>resized</w:t>
-      </w:r>
-      <w:proofErr w:type="gramEnd"/>
-    </w:p>
-    <w:p>
-      <w:pPr>
-        <w:pStyle w:val="ListParagraph"/>
-        <w:numPr>
-          <w:ilvl w:val="2"/>
-          <w:numId w:val="1"/>
-        </w:numPr>
-        <w:rPr>
-          <w:rFonts w:ascii="Times New Roman" w:hAnsi="Times New Roman" w:cs="Times New Roman"/>
-          <w:sz w:val="28"/>
-          <w:szCs w:val="28"/>
-        </w:rPr>
-      </w:pPr>
-      <w:r>
-        <w:rPr>
-          <w:rFonts w:ascii="Times New Roman" w:hAnsi="Times New Roman" w:cs="Times New Roman"/>
-          <w:sz w:val="28"/>
-          <w:szCs w:val="28"/>
-        </w:rPr>
-        <w:t xml:space="preserve">The main div </w:t>
-      </w:r>
-      <w:proofErr w:type="gramStart"/>
-      <w:r>
-        <w:rPr>
-          <w:rFonts w:ascii="Times New Roman" w:hAnsi="Times New Roman" w:cs="Times New Roman"/>
-          <w:sz w:val="28"/>
-          <w:szCs w:val="28"/>
-        </w:rPr>
-        <w:t>(.</w:t>
-      </w:r>
-      <w:r>
-        <w:rPr>
-          <w:rFonts w:ascii="Times New Roman" w:hAnsi="Times New Roman" w:cs="Times New Roman"/>
-          <w:sz w:val="28"/>
-          <w:szCs w:val="28"/>
-        </w:rPr>
-        <w:t>dashboard</w:t>
-      </w:r>
-      <w:proofErr w:type="gramEnd"/>
-      <w:r>
-        <w:rPr>
-          <w:rFonts w:ascii="Times New Roman" w:hAnsi="Times New Roman" w:cs="Times New Roman"/>
-          <w:sz w:val="28"/>
-          <w:szCs w:val="28"/>
-        </w:rPr>
-        <w:t>-editor-container</w:t>
-      </w:r>
-      <w:r>
-        <w:rPr>
-          <w:rFonts w:ascii="Times New Roman" w:hAnsi="Times New Roman" w:cs="Times New Roman"/>
-          <w:sz w:val="28"/>
-          <w:szCs w:val="28"/>
-        </w:rPr>
-        <w:t xml:space="preserve">) has content below the header. Could fix margins or positioning of it in relation to the header to fix </w:t>
-      </w:r>
-      <w:proofErr w:type="gramStart"/>
-      <w:r>
-        <w:rPr>
-          <w:rFonts w:ascii="Times New Roman" w:hAnsi="Times New Roman" w:cs="Times New Roman"/>
-          <w:sz w:val="28"/>
-          <w:szCs w:val="28"/>
-        </w:rPr>
-        <w:t>it</w:t>
-      </w:r>
-      <w:proofErr w:type="gramEnd"/>
-    </w:p>
-    <w:p>
-      <w:pPr>
-        <w:pStyle w:val="ListParagraph"/>
-        <w:numPr>
-          <w:ilvl w:val="2"/>
-          <w:numId w:val="1"/>
-        </w:numPr>
-        <w:rPr>
-          <w:rFonts w:ascii="Times New Roman" w:hAnsi="Times New Roman" w:cs="Times New Roman"/>
-          <w:sz w:val="28"/>
-          <w:szCs w:val="28"/>
-        </w:rPr>
-      </w:pPr>
-      <w:proofErr w:type="gramStart"/>
-      <w:r>
-        <w:rPr>
-          <w:rFonts w:ascii="Times New Roman" w:hAnsi="Times New Roman" w:cs="Times New Roman"/>
-          <w:sz w:val="28"/>
-          <w:szCs w:val="28"/>
-        </w:rPr>
-        <w:t>Also</w:t>
-      </w:r>
-      <w:proofErr w:type="gramEnd"/>
-      <w:r>
-        <w:rPr>
-          <w:rFonts w:ascii="Times New Roman" w:hAnsi="Times New Roman" w:cs="Times New Roman"/>
-          <w:sz w:val="28"/>
-          <w:szCs w:val="28"/>
-        </w:rPr>
-        <w:t xml:space="preserve"> height is </w:t>
-      </w:r>
-      <w:r>
-        <w:rPr>
-          <w:rFonts w:ascii="Times New Roman" w:hAnsi="Times New Roman" w:cs="Times New Roman"/>
-          <w:sz w:val="28"/>
-          <w:szCs w:val="28"/>
-        </w:rPr>
-        <w:t>larger than viewing content</w:t>
-      </w:r>
-      <w:r>
-        <w:rPr>
-          <w:rFonts w:ascii="Times New Roman" w:hAnsi="Times New Roman" w:cs="Times New Roman"/>
-          <w:sz w:val="28"/>
-          <w:szCs w:val="28"/>
-        </w:rPr>
-        <w:t xml:space="preserve"> which allows scrolling past content even though there is none. Could be fixed with a min height and max height value based on the height of the body (which would be set to be 100% of the page)</w:t>
-      </w:r>
-    </w:p>
-    <w:p>
-      <w:pPr>
-        <w:pStyle w:val="ListParagraph"/>
-        <w:numPr>
-          <w:ilvl w:val="0"/>
-          <w:numId w:val="1"/>
-        </w:numPr>
-        <w:rPr>
-          <w:rFonts w:ascii="Times New Roman" w:hAnsi="Times New Roman" w:cs="Times New Roman"/>
-          <w:sz w:val="28"/>
-          <w:szCs w:val="28"/>
-        </w:rPr>
-      </w:pPr>
-      <w:r>
-        <w:rPr>
-          <w:sz w:val="28"/>
-          <w:szCs w:val="28"/>
-        </w:rPr>
-        <w:t>ODPAC</w:t>
-      </w:r>
-    </w:p>
-    <w:p>
-      <w:pPr>
-        <w:pStyle w:val="ListParagraph"/>
-        <w:numPr>
-          <w:ilvl w:val="1"/>
-          <w:numId w:val="1"/>
-        </w:numPr>
-        <w:rPr>
-          <w:rFonts w:ascii="Times New Roman" w:hAnsi="Times New Roman" w:cs="Times New Roman"/>
-          <w:sz w:val="28"/>
-          <w:szCs w:val="28"/>
-        </w:rPr>
-      </w:pPr>
-      <w:r>
-        <w:rPr>
-          <w:sz w:val="28"/>
-          <w:szCs w:val="28"/>
-        </w:rPr>
-        <w:t xml:space="preserve">Not sure how different it is supposed to look but would be nice if the header height </w:t>
-      </w:r>
-      <w:proofErr w:type="gramStart"/>
-      <w:r>
-        <w:rPr>
-          <w:sz w:val="28"/>
-          <w:szCs w:val="28"/>
-        </w:rPr>
-        <w:t>is</w:t>
-      </w:r>
-      <w:proofErr w:type="gramEnd"/>
-      <w:r>
-        <w:rPr>
-          <w:sz w:val="28"/>
-          <w:szCs w:val="28"/>
-        </w:rPr>
-        <w:t xml:space="preserve"> the same size as the original </w:t>
-      </w:r>
-      <w:proofErr w:type="spellStart"/>
-      <w:r>
-        <w:rPr>
-          <w:sz w:val="28"/>
-          <w:szCs w:val="28"/>
-        </w:rPr>
-        <w:t>imed</w:t>
-      </w:r>
-      <w:proofErr w:type="spellEnd"/>
-      <w:r>
-        <w:rPr>
-          <w:sz w:val="28"/>
-          <w:szCs w:val="28"/>
-        </w:rPr>
-        <w:t xml:space="preserve"> application. </w:t>
-      </w:r>
-    </w:p>
-    <w:p>
-      <w:pPr>
-        <w:pStyle w:val="ListParagraph"/>
-        <w:numPr>
-          <w:ilvl w:val="1"/>
-          <w:numId w:val="1"/>
-        </w:numPr>
-        <w:rPr>
-          <w:rFonts w:ascii="Times New Roman" w:hAnsi="Times New Roman" w:cs="Times New Roman"/>
-          <w:sz w:val="28"/>
-          <w:szCs w:val="28"/>
-        </w:rPr>
-      </w:pPr>
-      <w:r>
-        <w:rPr>
-          <w:sz w:val="28"/>
-          <w:szCs w:val="28"/>
-        </w:rPr>
-        <w:t xml:space="preserve">Only </w:t>
-      </w:r>
-      <w:proofErr w:type="gramStart"/>
-      <w:r>
-        <w:rPr>
-          <w:sz w:val="28"/>
-          <w:szCs w:val="28"/>
-        </w:rPr>
-        <w:t>landing</w:t>
-      </w:r>
-      <w:proofErr w:type="gramEnd"/>
-      <w:r>
-        <w:rPr>
-          <w:sz w:val="28"/>
-          <w:szCs w:val="28"/>
-        </w:rPr>
-        <w:t xml:space="preserve"> page has the tab logo. Others are </w:t>
-      </w:r>
-      <w:proofErr w:type="gramStart"/>
-      <w:r>
-        <w:rPr>
-          <w:sz w:val="28"/>
-          <w:szCs w:val="28"/>
-        </w:rPr>
-        <w:t>blank</w:t>
-      </w:r>
-      <w:proofErr w:type="gramEnd"/>
-    </w:p>
-    <w:p>
-      <w:pPr>
-        <w:pStyle w:val="ListParagraph"/>
-        <w:numPr>
-          <w:ilvl w:val="1"/>
-          <w:numId w:val="1"/>
-        </w:numPr>
-        <w:rPr>
-          <w:rFonts w:ascii="Times New Roman" w:hAnsi="Times New Roman" w:cs="Times New Roman"/>
-          <w:sz w:val="28"/>
-          <w:szCs w:val="28"/>
-        </w:rPr>
-      </w:pPr>
-      <w:r>
-        <w:rPr>
-          <w:sz w:val="28"/>
-          <w:szCs w:val="28"/>
-        </w:rPr>
-        <w:t xml:space="preserve">Could make the result of the form on Decision Support More </w:t>
-      </w:r>
-      <w:proofErr w:type="gramStart"/>
-      <w:r>
-        <w:rPr>
-          <w:sz w:val="28"/>
-          <w:szCs w:val="28"/>
-        </w:rPr>
-        <w:t>visible</w:t>
-      </w:r>
-      <w:proofErr w:type="gramEnd"/>
-    </w:p>
-    <w:p>
-      <w:pPr>
-        <w:pStyle w:val="ListParagraph"/>
-        <w:numPr>
-          <w:ilvl w:val="2"/>
-          <w:numId w:val="1"/>
-        </w:numPr>
-        <w:rPr>
-          <w:rFonts w:ascii="Times New Roman" w:hAnsi="Times New Roman" w:cs="Times New Roman"/>
-          <w:sz w:val="28"/>
-          <w:szCs w:val="28"/>
-        </w:rPr>
-      </w:pPr>
-      <w:r>
-        <w:rPr>
-          <w:sz w:val="28"/>
-          <w:szCs w:val="28"/>
-        </w:rPr>
-        <w:lastRenderedPageBreak/>
-        <w:t>Either make it at the top or scroll to it after loading</w:t>
-      </w:r>
-    </w:p>
-    <w:p>
-      <w:pPr>
-        <w:pStyle w:val="ListParagraph"/>
-        <w:numPr>
-          <w:ilvl w:val="1"/>
-          <w:numId w:val="1"/>
-        </w:numPr>
-        <w:rPr>
-          <w:rFonts w:ascii="Times New Roman" w:hAnsi="Times New Roman" w:cs="Times New Roman"/>
-          <w:sz w:val="28"/>
-          <w:szCs w:val="28"/>
-        </w:rPr>
-      </w:pPr>
-      <w:r>
-        <w:rPr>
-          <w:sz w:val="28"/>
-          <w:szCs w:val="28"/>
-        </w:rPr>
-        <w:t xml:space="preserve">Could make the downloaded results include the input data that was fed to the form.  </w:t>
-      </w:r>
-    </w:p>
-    <w:p>
-      <w:pPr>
-        <w:pStyle w:val="ListParagraph"/>
-        <w:numPr>
-          <w:ilvl w:val="1"/>
-          <w:numId w:val="1"/>
-        </w:numPr>
-        <w:rPr>
-          <w:rFonts w:ascii="Times New Roman" w:hAnsi="Times New Roman" w:cs="Times New Roman"/>
-          <w:sz w:val="28"/>
-          <w:szCs w:val="28"/>
-        </w:rPr>
-      </w:pPr>
-      <w:r>
-        <w:rPr>
-          <w:sz w:val="28"/>
-          <w:szCs w:val="28"/>
-        </w:rPr>
-        <w:t xml:space="preserve">The Dropdown for the ODPAC on the IMED section is in a different order than the navbar on ODPAC. Would make it easier to navigate if they were in the same order. </w:t>
-      </w:r>
-    </w:p>
-    <w:p>
-      <w:pPr>
-        <w:pStyle w:val="ListParagraph"/>
-        <w:numPr>
-          <w:ilvl w:val="1"/>
-          <w:numId w:val="1"/>
-        </w:numPr>
-        <w:rPr>
-          <w:rFonts w:ascii="Times New Roman" w:hAnsi="Times New Roman" w:cs="Times New Roman"/>
-          <w:sz w:val="28"/>
-          <w:szCs w:val="28"/>
-        </w:rPr>
-      </w:pPr>
-      <w:r>
-        <w:rPr>
-          <w:sz w:val="28"/>
-          <w:szCs w:val="28"/>
-        </w:rPr>
-        <w:t>Prediction</w:t>
-      </w:r>
-    </w:p>
-    <w:p>
-      <w:pPr>
-        <w:pStyle w:val="ListParagraph"/>
-        <w:numPr>
-          <w:ilvl w:val="2"/>
-          <w:numId w:val="1"/>
-        </w:numPr>
-        <w:rPr>
-          <w:rFonts w:ascii="Times New Roman" w:hAnsi="Times New Roman" w:cs="Times New Roman"/>
-          <w:sz w:val="28"/>
-          <w:szCs w:val="28"/>
-        </w:rPr>
-      </w:pPr>
-      <w:r>
-        <w:rPr>
-          <w:sz w:val="28"/>
-          <w:szCs w:val="28"/>
-        </w:rPr>
-        <w:t xml:space="preserve">Could have a dropdown for manual filling of information or an upload which would bring up the required fields instead of all of them </w:t>
-      </w:r>
-      <w:proofErr w:type="gramStart"/>
-      <w:r>
-        <w:rPr>
-          <w:sz w:val="28"/>
-          <w:szCs w:val="28"/>
-        </w:rPr>
-        <w:t>showing</w:t>
-      </w:r>
-      <w:proofErr w:type="gramEnd"/>
-    </w:p>
-    <w:p>
-      <w:pPr>
-        <w:pStyle w:val="ListParagraph"/>
-        <w:numPr>
-          <w:ilvl w:val="2"/>
-          <w:numId w:val="1"/>
-        </w:numPr>
-        <w:rPr>
-          <w:rFonts w:ascii="Times New Roman" w:hAnsi="Times New Roman" w:cs="Times New Roman"/>
-          <w:sz w:val="28"/>
-          <w:szCs w:val="28"/>
-        </w:rPr>
-      </w:pPr>
-      <w:r>
-        <w:rPr>
-          <w:rFonts w:ascii="Times New Roman" w:hAnsi="Times New Roman" w:cs="Times New Roman"/>
-          <w:sz w:val="28"/>
-          <w:szCs w:val="28"/>
-        </w:rPr>
-        <w:t xml:space="preserve">The manual filling could have some padding to make it look cleaner. </w:t>
+        <w:t>Maybe have some descriptions about what each one is and how to use them (Or can be added to the user manual).</w:t>
       </w:r>
     </w:p>
     <w:sectPr>
@@ -1527,6 +1681,45 @@
     </w:sectPr>
   </w:body>
 </w:document>
+</file>
+
+<file path=word/comments.xml><?xml version="1.0" encoding="utf-8"?>
+<w:comments xmlns:wpc="http://schemas.microsoft.com/office/word/2010/wordprocessingCanvas" xmlns:cx="http://schemas.microsoft.com/office/drawing/2014/chartex" xmlns:cx1="http://schemas.microsoft.com/office/drawing/2015/9/8/chartex" xmlns:cx2="http://schemas.microsoft.com/office/drawing/2015/10/21/chartex" xmlns:cx3="http://schemas.microsoft.com/office/drawing/2016/5/9/chartex" xmlns:cx4="http://schemas.microsoft.com/office/drawing/2016/5/10/chartex" xmlns:cx5="http://schemas.microsoft.com/office/drawing/2016/5/11/chartex" xmlns:cx6="http://schemas.microsoft.com/office/drawing/2016/5/12/chartex" xmlns:cx7="http://schemas.microsoft.com/office/drawing/2016/5/13/chartex" xmlns:cx8="http://schemas.microsoft.com/office/drawing/2016/5/14/chartex" xmlns:mc="http://schemas.openxmlformats.org/markup-compatibility/2006" xmlns:aink="http://schemas.microsoft.com/office/drawing/2016/ink" xmlns:am3d="http://schemas.microsoft.com/office/drawing/2017/model3d" xmlns:o="urn:schemas-microsoft-com:office:office" xmlns:oel="http://schemas.microsoft.com/office/2019/extlst" xmlns:r="http://schemas.openxmlformats.org/officeDocument/2006/relationships" xmlns:m="http://schemas.openxmlformats.org/officeDocument/2006/math" xmlns:v="urn:schemas-microsoft-com:vml" xmlns:wp14="http://schemas.microsoft.com/office/word/2010/wordprocessingDrawing" xmlns:wp="http://schemas.openxmlformats.org/drawingml/2006/wordprocessingDrawing" xmlns:w10="urn:schemas-microsoft-com:office:word" xmlns:w="http://schemas.openxmlformats.org/wordprocessingml/2006/main" xmlns:w14="http://schemas.microsoft.com/office/word/2010/wordml" xmlns:w15="http://schemas.microsoft.com/office/word/2012/wordml" xmlns:w16cex="http://schemas.microsoft.com/office/word/2018/wordml/cex" xmlns:w16cid="http://schemas.microsoft.com/office/word/2016/wordml/cid" xmlns:w16="http://schemas.microsoft.com/office/word/2018/wordml" xmlns:w16sdtdh="http://schemas.microsoft.com/office/word/2020/wordml/sdtdatahash" xmlns:w16se="http://schemas.microsoft.com/office/word/2015/wordml/symex" xmlns:wpg="http://schemas.microsoft.com/office/word/2010/wordprocessingGroup" xmlns:wpi="http://schemas.microsoft.com/office/word/2010/wordprocessingInk" xmlns:wne="http://schemas.microsoft.com/office/word/2006/wordml" xmlns:wps="http://schemas.microsoft.com/office/word/2010/wordprocessingShape" mc:Ignorable="w14 w15 w16se w16cid w16 w16cex w16sdtdh wp14">
+  <w:comment w:id="0" w:author="Arora-Jain, Om" w:date="2023-07-13T18:31:00Z" w:initials="AJO">
+    <w:p>
+      <w:pPr>
+        <w:pStyle w:val="CommentText"/>
+      </w:pPr>
+      <w:r>
+        <w:rPr>
+          <w:rStyle w:val="CommentReference"/>
+        </w:rPr>
+        <w:annotationRef/>
+      </w:r>
+      <w:r>
+        <w:t>After using different dataset, there is no error but maybe the user should get prompted that the dataset is not in the correct format instead of getting a long error</w:t>
+      </w:r>
+    </w:p>
+  </w:comment>
+</w:comments>
+</file>
+
+<file path=word/commentsExtended.xml><?xml version="1.0" encoding="utf-8"?>
+<w15:commentsEx xmlns:wpc="http://schemas.microsoft.com/office/word/2010/wordprocessingCanvas" xmlns:cx="http://schemas.microsoft.com/office/drawing/2014/chartex" xmlns:cx1="http://schemas.microsoft.com/office/drawing/2015/9/8/chartex" xmlns:cx2="http://schemas.microsoft.com/office/drawing/2015/10/21/chartex" xmlns:cx3="http://schemas.microsoft.com/office/drawing/2016/5/9/chartex" xmlns:cx4="http://schemas.microsoft.com/office/drawing/2016/5/10/chartex" xmlns:cx5="http://schemas.microsoft.com/office/drawing/2016/5/11/chartex" xmlns:cx6="http://schemas.microsoft.com/office/drawing/2016/5/12/chartex" xmlns:cx7="http://schemas.microsoft.com/office/drawing/2016/5/13/chartex" xmlns:cx8="http://schemas.microsoft.com/office/drawing/2016/5/14/chartex" xmlns:mc="http://schemas.openxmlformats.org/markup-compatibility/2006" xmlns:aink="http://schemas.microsoft.com/office/drawing/2016/ink" xmlns:am3d="http://schemas.microsoft.com/office/drawing/2017/model3d" xmlns:o="urn:schemas-microsoft-com:office:office" xmlns:oel="http://schemas.microsoft.com/office/2019/extlst" xmlns:r="http://schemas.openxmlformats.org/officeDocument/2006/relationships" xmlns:m="http://schemas.openxmlformats.org/officeDocument/2006/math" xmlns:v="urn:schemas-microsoft-com:vml" xmlns:wp14="http://schemas.microsoft.com/office/word/2010/wordprocessingDrawing" xmlns:wp="http://schemas.openxmlformats.org/drawingml/2006/wordprocessingDrawing" xmlns:w10="urn:schemas-microsoft-com:office:word" xmlns:w="http://schemas.openxmlformats.org/wordprocessingml/2006/main" xmlns:w14="http://schemas.microsoft.com/office/word/2010/wordml" xmlns:w15="http://schemas.microsoft.com/office/word/2012/wordml" xmlns:w16cex="http://schemas.microsoft.com/office/word/2018/wordml/cex" xmlns:w16cid="http://schemas.microsoft.com/office/word/2016/wordml/cid" xmlns:w16="http://schemas.microsoft.com/office/word/2018/wordml" xmlns:w16sdtdh="http://schemas.microsoft.com/office/word/2020/wordml/sdtdatahash" xmlns:w16se="http://schemas.microsoft.com/office/word/2015/wordml/symex" xmlns:wpg="http://schemas.microsoft.com/office/word/2010/wordprocessingGroup" xmlns:wpi="http://schemas.microsoft.com/office/word/2010/wordprocessingInk" xmlns:wne="http://schemas.microsoft.com/office/word/2006/wordml" xmlns:wps="http://schemas.microsoft.com/office/word/2010/wordprocessingShape" mc:Ignorable="w14 w15 w16se w16cid w16 w16cex w16sdtdh wp14">
+  <w15:commentEx w15:paraId="11D7FEAF" w15:done="0"/>
+</w15:commentsEx>
+</file>
+
+<file path=word/commentsExtensible.xml><?xml version="1.0" encoding="utf-8"?>
+<w16cex:commentsExtensible xmlns:wpc="http://schemas.microsoft.com/office/word/2010/wordprocessingCanvas" xmlns:cx="http://schemas.microsoft.com/office/drawing/2014/chartex" xmlns:cx1="http://schemas.microsoft.com/office/drawing/2015/9/8/chartex" xmlns:cx2="http://schemas.microsoft.com/office/drawing/2015/10/21/chartex" xmlns:cx3="http://schemas.microsoft.com/office/drawing/2016/5/9/chartex" xmlns:cx4="http://schemas.microsoft.com/office/drawing/2016/5/10/chartex" xmlns:cx5="http://schemas.microsoft.com/office/drawing/2016/5/11/chartex" xmlns:cx6="http://schemas.microsoft.com/office/drawing/2016/5/12/chartex" xmlns:cx7="http://schemas.microsoft.com/office/drawing/2016/5/13/chartex" xmlns:cx8="http://schemas.microsoft.com/office/drawing/2016/5/14/chartex" xmlns:cr="http://schemas.microsoft.com/office/comments/2020/reactions" xmlns:mc="http://schemas.openxmlformats.org/markup-compatibility/2006" xmlns:aink="http://schemas.microsoft.com/office/drawing/2016/ink" xmlns:am3d="http://schemas.microsoft.com/office/drawing/2017/model3d" xmlns:o="urn:schemas-microsoft-com:office:office" xmlns:oel="http://schemas.microsoft.com/office/2019/extlst" xmlns:r="http://schemas.openxmlformats.org/officeDocument/2006/relationships" xmlns:m="http://schemas.openxmlformats.org/officeDocument/2006/math" xmlns:v="urn:schemas-microsoft-com:vml" xmlns:wp14="http://schemas.microsoft.com/office/word/2010/wordprocessingDrawing" xmlns:wp="http://schemas.openxmlformats.org/drawingml/2006/wordprocessingDrawing" xmlns:w10="urn:schemas-microsoft-com:office:word" xmlns:w="http://schemas.openxmlformats.org/wordprocessingml/2006/main" xmlns:w14="http://schemas.microsoft.com/office/word/2010/wordml" xmlns:w15="http://schemas.microsoft.com/office/word/2012/wordml" xmlns:w16cex="http://schemas.microsoft.com/office/word/2018/wordml/cex" xmlns:w16cid="http://schemas.microsoft.com/office/word/2016/wordml/cid" xmlns:w16="http://schemas.microsoft.com/office/word/2018/wordml" xmlns:w16sdtdh="http://schemas.microsoft.com/office/word/2020/wordml/sdtdatahash" xmlns:w16se="http://schemas.microsoft.com/office/word/2015/wordml/symex" xmlns:wpg="http://schemas.microsoft.com/office/word/2010/wordprocessingGroup" xmlns:wpi="http://schemas.microsoft.com/office/word/2010/wordprocessingInk" xmlns:wne="http://schemas.microsoft.com/office/word/2006/wordml" xmlns:wps="http://schemas.microsoft.com/office/word/2010/wordprocessingShape" mc:Ignorable="w14 w15 w16se w16cid w16 w16cex w16sdtdh cr wp14">
+  <w16cex:commentExtensible w16cex:durableId="285AC16E" w16cex:dateUtc="2023-07-13T22:31:00Z"/>
+</w16cex:commentsExtensible>
+</file>
+
+<file path=word/commentsIds.xml><?xml version="1.0" encoding="utf-8"?>
+<w16cid:commentsIds xmlns:wpc="http://schemas.microsoft.com/office/word/2010/wordprocessingCanvas" xmlns:cx="http://schemas.microsoft.com/office/drawing/2014/chartex" xmlns:cx1="http://schemas.microsoft.com/office/drawing/2015/9/8/chartex" xmlns:cx2="http://schemas.microsoft.com/office/drawing/2015/10/21/chartex" xmlns:cx3="http://schemas.microsoft.com/office/drawing/2016/5/9/chartex" xmlns:cx4="http://schemas.microsoft.com/office/drawing/2016/5/10/chartex" xmlns:cx5="http://schemas.microsoft.com/office/drawing/2016/5/11/chartex" xmlns:cx6="http://schemas.microsoft.com/office/drawing/2016/5/12/chartex" xmlns:cx7="http://schemas.microsoft.com/office/drawing/2016/5/13/chartex" xmlns:cx8="http://schemas.microsoft.com/office/drawing/2016/5/14/chartex" xmlns:mc="http://schemas.openxmlformats.org/markup-compatibility/2006" xmlns:aink="http://schemas.microsoft.com/office/drawing/2016/ink" xmlns:am3d="http://schemas.microsoft.com/office/drawing/2017/model3d" xmlns:o="urn:schemas-microsoft-com:office:office" xmlns:oel="http://schemas.microsoft.com/office/2019/extlst" xmlns:r="http://schemas.openxmlformats.org/officeDocument/2006/relationships" xmlns:m="http://schemas.openxmlformats.org/officeDocument/2006/math" xmlns:v="urn:schemas-microsoft-com:vml" xmlns:wp14="http://schemas.microsoft.com/office/word/2010/wordprocessingDrawing" xmlns:wp="http://schemas.openxmlformats.org/drawingml/2006/wordprocessingDrawing" xmlns:w10="urn:schemas-microsoft-com:office:word" xmlns:w="http://schemas.openxmlformats.org/wordprocessingml/2006/main" xmlns:w14="http://schemas.microsoft.com/office/word/2010/wordml" xmlns:w15="http://schemas.microsoft.com/office/word/2012/wordml" xmlns:w16cex="http://schemas.microsoft.com/office/word/2018/wordml/cex" xmlns:w16cid="http://schemas.microsoft.com/office/word/2016/wordml/cid" xmlns:w16="http://schemas.microsoft.com/office/word/2018/wordml" xmlns:w16sdtdh="http://schemas.microsoft.com/office/word/2020/wordml/sdtdatahash" xmlns:w16se="http://schemas.microsoft.com/office/word/2015/wordml/symex" xmlns:wpg="http://schemas.microsoft.com/office/word/2010/wordprocessingGroup" xmlns:wpi="http://schemas.microsoft.com/office/word/2010/wordprocessingInk" xmlns:wne="http://schemas.microsoft.com/office/word/2006/wordml" xmlns:wps="http://schemas.microsoft.com/office/word/2010/wordprocessingShape" mc:Ignorable="w14 w15 w16se w16cid w16 w16cex w16sdtdh wp14">
+  <w16cid:commentId w16cid:paraId="11D7FEAF" w16cid:durableId="285AC16E"/>
+</w16cid:commentsIds>
 </file>
 
 <file path=word/numbering.xml><?xml version="1.0" encoding="utf-8"?>
@@ -1624,6 +1817,14 @@
     <w:abstractNumId w:val="0"/>
   </w:num>
 </w:numbering>
+</file>
+
+<file path=word/people.xml><?xml version="1.0" encoding="utf-8"?>
+<w15:people xmlns:wpc="http://schemas.microsoft.com/office/word/2010/wordprocessingCanvas" xmlns:cx="http://schemas.microsoft.com/office/drawing/2014/chartex" xmlns:cx1="http://schemas.microsoft.com/office/drawing/2015/9/8/chartex" xmlns:cx2="http://schemas.microsoft.com/office/drawing/2015/10/21/chartex" xmlns:cx3="http://schemas.microsoft.com/office/drawing/2016/5/9/chartex" xmlns:cx4="http://schemas.microsoft.com/office/drawing/2016/5/10/chartex" xmlns:cx5="http://schemas.microsoft.com/office/drawing/2016/5/11/chartex" xmlns:cx6="http://schemas.microsoft.com/office/drawing/2016/5/12/chartex" xmlns:cx7="http://schemas.microsoft.com/office/drawing/2016/5/13/chartex" xmlns:cx8="http://schemas.microsoft.com/office/drawing/2016/5/14/chartex" xmlns:mc="http://schemas.openxmlformats.org/markup-compatibility/2006" xmlns:aink="http://schemas.microsoft.com/office/drawing/2016/ink" xmlns:am3d="http://schemas.microsoft.com/office/drawing/2017/model3d" xmlns:o="urn:schemas-microsoft-com:office:office" xmlns:oel="http://schemas.microsoft.com/office/2019/extlst" xmlns:r="http://schemas.openxmlformats.org/officeDocument/2006/relationships" xmlns:m="http://schemas.openxmlformats.org/officeDocument/2006/math" xmlns:v="urn:schemas-microsoft-com:vml" xmlns:wp14="http://schemas.microsoft.com/office/word/2010/wordprocessingDrawing" xmlns:wp="http://schemas.openxmlformats.org/drawingml/2006/wordprocessingDrawing" xmlns:w10="urn:schemas-microsoft-com:office:word" xmlns:w="http://schemas.openxmlformats.org/wordprocessingml/2006/main" xmlns:w14="http://schemas.microsoft.com/office/word/2010/wordml" xmlns:w15="http://schemas.microsoft.com/office/word/2012/wordml" xmlns:w16cex="http://schemas.microsoft.com/office/word/2018/wordml/cex" xmlns:w16cid="http://schemas.microsoft.com/office/word/2016/wordml/cid" xmlns:w16="http://schemas.microsoft.com/office/word/2018/wordml" xmlns:w16sdtdh="http://schemas.microsoft.com/office/word/2020/wordml/sdtdatahash" xmlns:w16se="http://schemas.microsoft.com/office/word/2015/wordml/symex" xmlns:wpg="http://schemas.microsoft.com/office/word/2010/wordprocessingGroup" xmlns:wpi="http://schemas.microsoft.com/office/word/2010/wordprocessingInk" xmlns:wne="http://schemas.microsoft.com/office/word/2006/wordml" xmlns:wps="http://schemas.microsoft.com/office/word/2010/wordprocessingShape" mc:Ignorable="w14 w15 w16se w16cid w16 w16cex w16sdtdh wp14">
+  <w15:person w15:author="Arora-Jain, Om">
+    <w15:presenceInfo w15:providerId="AD" w15:userId="S::omaj@umich.edu::40b7ec41-ac87-49e2-88ab-d8e77333416a"/>
+  </w15:person>
+</w15:people>
 </file>
 
 <file path=word/styles.xml><?xml version="1.0" encoding="utf-8"?>
@@ -2065,6 +2266,72 @@
       <w:contextualSpacing/>
     </w:pPr>
   </w:style>
+  <w:style w:type="character" w:styleId="CommentReference">
+    <w:name w:val="annotation reference"/>
+    <w:basedOn w:val="DefaultParagraphFont"/>
+    <w:uiPriority w:val="99"/>
+    <w:semiHidden/>
+    <w:unhideWhenUsed/>
+    <w:rsid w:val="008F24D7"/>
+    <w:rPr>
+      <w:sz w:val="16"/>
+      <w:szCs w:val="16"/>
+    </w:rPr>
+  </w:style>
+  <w:style w:type="paragraph" w:styleId="CommentText">
+    <w:name w:val="annotation text"/>
+    <w:basedOn w:val="Normal"/>
+    <w:link w:val="CommentTextChar"/>
+    <w:uiPriority w:val="99"/>
+    <w:unhideWhenUsed/>
+    <w:rsid w:val="008F24D7"/>
+    <w:pPr>
+      <w:spacing w:line="240" w:lineRule="auto"/>
+    </w:pPr>
+    <w:rPr>
+      <w:sz w:val="20"/>
+      <w:szCs w:val="20"/>
+    </w:rPr>
+  </w:style>
+  <w:style w:type="character" w:customStyle="1" w:styleId="CommentTextChar">
+    <w:name w:val="Comment Text Char"/>
+    <w:basedOn w:val="DefaultParagraphFont"/>
+    <w:link w:val="CommentText"/>
+    <w:uiPriority w:val="99"/>
+    <w:rsid w:val="008F24D7"/>
+    <w:rPr>
+      <w:sz w:val="20"/>
+      <w:szCs w:val="20"/>
+    </w:rPr>
+  </w:style>
+  <w:style w:type="paragraph" w:styleId="CommentSubject">
+    <w:name w:val="annotation subject"/>
+    <w:basedOn w:val="CommentText"/>
+    <w:next w:val="CommentText"/>
+    <w:link w:val="CommentSubjectChar"/>
+    <w:uiPriority w:val="99"/>
+    <w:semiHidden/>
+    <w:unhideWhenUsed/>
+    <w:rsid w:val="008F24D7"/>
+    <w:rPr>
+      <w:b/>
+      <w:bCs/>
+    </w:rPr>
+  </w:style>
+  <w:style w:type="character" w:customStyle="1" w:styleId="CommentSubjectChar">
+    <w:name w:val="Comment Subject Char"/>
+    <w:basedOn w:val="CommentTextChar"/>
+    <w:link w:val="CommentSubject"/>
+    <w:uiPriority w:val="99"/>
+    <w:semiHidden/>
+    <w:rsid w:val="008F24D7"/>
+    <w:rPr>
+      <w:b/>
+      <w:bCs/>
+      <w:sz w:val="20"/>
+      <w:szCs w:val="20"/>
+    </w:rPr>
+  </w:style>
 </w:styles>
 </file>
 
